--- a/Keystroke Dynamics.docx
+++ b/Keystroke Dynamics.docx
@@ -119,50 +119,36 @@
           <w:sz w:val="24"/>
           <w:szCs w:val="24"/>
         </w:rPr>
-        <w:t xml:space="preserve">Wykonujący </w:t>
-      </w:r>
+        <w:t xml:space="preserve">Wykonujący projekt:   Kacper Kozioł, Mateusz </w:t>
+      </w:r>
+      <w:proofErr w:type="spellStart"/>
       <w:r>
         <w:rPr>
           <w:rFonts w:ascii="Times New Roman" w:eastAsia="Times New Roman" w:hAnsi="Times New Roman" w:cs="Times New Roman"/>
           <w:sz w:val="24"/>
           <w:szCs w:val="24"/>
         </w:rPr>
-        <w:t>projekt</w:t>
-      </w:r>
+        <w:t>Rachubka</w:t>
+      </w:r>
+      <w:proofErr w:type="spellEnd"/>
       <w:r>
         <w:rPr>
           <w:rFonts w:ascii="Times New Roman" w:eastAsia="Times New Roman" w:hAnsi="Times New Roman" w:cs="Times New Roman"/>
           <w:sz w:val="24"/>
           <w:szCs w:val="24"/>
         </w:rPr>
-        <w:t xml:space="preserve">:   </w:t>
-      </w:r>
+        <w:t xml:space="preserve">, Jacek </w:t>
+      </w:r>
+      <w:proofErr w:type="spellStart"/>
       <w:r>
         <w:rPr>
           <w:rFonts w:ascii="Times New Roman" w:eastAsia="Times New Roman" w:hAnsi="Times New Roman" w:cs="Times New Roman"/>
           <w:sz w:val="24"/>
           <w:szCs w:val="24"/>
         </w:rPr>
-        <w:t xml:space="preserve">Kacper Kozioł, Mateusz </w:t>
-      </w:r>
-      <w:proofErr w:type="spellStart"/>
-      <w:r>
-        <w:rPr>
-          <w:rFonts w:ascii="Times New Roman" w:eastAsia="Times New Roman" w:hAnsi="Times New Roman" w:cs="Times New Roman"/>
-          <w:sz w:val="24"/>
-          <w:szCs w:val="24"/>
-        </w:rPr>
-        <w:t>Rachubka</w:t>
-      </w:r>
-      <w:proofErr w:type="spellEnd"/>
-      <w:r>
-        <w:rPr>
-          <w:rFonts w:ascii="Times New Roman" w:eastAsia="Times New Roman" w:hAnsi="Times New Roman" w:cs="Times New Roman"/>
-          <w:sz w:val="24"/>
-          <w:szCs w:val="24"/>
-        </w:rPr>
-        <w:t>, Jacek Ciszkowski</w:t>
-      </w:r>
+        <w:t>Ciszkowski</w:t>
+      </w:r>
+      <w:proofErr w:type="spellEnd"/>
     </w:p>
     <w:p>
       <w:pPr>
@@ -392,7 +378,7 @@
     <w:p>
       <w:pPr>
         <w:spacing w:after="151" w:line="269" w:lineRule="auto"/>
-        <w:ind w:firstLine="360"/>
+        <w:ind w:firstLine="708"/>
         <w:jc w:val="both"/>
         <w:rPr>
           <w:rFonts w:ascii="Times New Roman" w:hAnsi="Times New Roman" w:cs="Times New Roman"/>
@@ -710,8 +696,25 @@
         </w:rPr>
         <w:t>.</w:t>
       </w:r>
-      <w:bookmarkStart w:id="0" w:name="_GoBack"/>
-      <w:bookmarkEnd w:id="0"/>
+    </w:p>
+    <w:p>
+      <w:pPr>
+        <w:spacing w:after="151" w:line="269" w:lineRule="auto"/>
+        <w:jc w:val="both"/>
+        <w:rPr>
+          <w:rFonts w:ascii="Times New Roman" w:hAnsi="Times New Roman" w:cs="Times New Roman"/>
+          <w:sz w:val="24"/>
+          <w:szCs w:val="24"/>
+        </w:rPr>
+      </w:pPr>
+      <w:r>
+        <w:rPr>
+          <w:rFonts w:ascii="Times New Roman" w:hAnsi="Times New Roman" w:cs="Times New Roman"/>
+          <w:sz w:val="24"/>
+          <w:szCs w:val="24"/>
+        </w:rPr>
+        <w:tab/>
+      </w:r>
     </w:p>
     <w:p>
       <w:pPr>
@@ -721,14 +724,117 @@
         <w:rPr>
           <w:rFonts w:ascii="Times New Roman" w:hAnsi="Times New Roman" w:cs="Times New Roman"/>
           <w:b/>
-        </w:rPr>
-      </w:pPr>
+          <w:sz w:val="28"/>
+          <w:szCs w:val="28"/>
+        </w:rPr>
+      </w:pPr>
+      <w:r>
+        <w:rPr>
+          <w:rFonts w:ascii="Times New Roman" w:hAnsi="Times New Roman" w:cs="Times New Roman"/>
+          <w:b/>
+          <w:sz w:val="28"/>
+          <w:szCs w:val="28"/>
+        </w:rPr>
+        <w:t>Badania i wnioski</w:t>
+      </w:r>
+    </w:p>
+    <w:p>
+      <w:pPr>
+        <w:spacing w:after="151" w:line="269" w:lineRule="auto"/>
+        <w:ind w:firstLine="708"/>
+        <w:jc w:val="both"/>
+        <w:rPr>
+          <w:rFonts w:ascii="Times New Roman" w:hAnsi="Times New Roman" w:cs="Times New Roman"/>
+          <w:sz w:val="24"/>
+          <w:szCs w:val="24"/>
+        </w:rPr>
+      </w:pPr>
+      <w:r>
+        <w:rPr>
+          <w:rFonts w:ascii="Times New Roman" w:hAnsi="Times New Roman" w:cs="Times New Roman"/>
+          <w:sz w:val="24"/>
+          <w:szCs w:val="24"/>
+        </w:rPr>
+        <w:t xml:space="preserve">Stosując algorytm KNN (k najbliższych sąsiadów) warto sprawdzić, czy parametr k wpływa w jakimś stopniu na jakość badanych metryk. W tym przypadku wykorzystano 3 metryki: Euklidesowa, </w:t>
+      </w:r>
+      <w:proofErr w:type="spellStart"/>
+      <w:r>
+        <w:rPr>
+          <w:rFonts w:ascii="Times New Roman" w:hAnsi="Times New Roman" w:cs="Times New Roman"/>
+          <w:sz w:val="24"/>
+          <w:szCs w:val="24"/>
+        </w:rPr>
+        <w:t>Manhattanna</w:t>
+      </w:r>
+      <w:proofErr w:type="spellEnd"/>
+      <w:r>
+        <w:rPr>
+          <w:rFonts w:ascii="Times New Roman" w:hAnsi="Times New Roman" w:cs="Times New Roman"/>
+          <w:sz w:val="24"/>
+          <w:szCs w:val="24"/>
+        </w:rPr>
+        <w:t xml:space="preserve"> i Czebyszewa. Poniżej przedstawiono zestawienie badanych metryk względem parametru k.</w:t>
+      </w:r>
+    </w:p>
+    <w:p>
+      <w:pPr>
+        <w:spacing w:after="151" w:line="269" w:lineRule="auto"/>
+        <w:ind w:firstLine="708"/>
+        <w:jc w:val="both"/>
+        <w:rPr>
+          <w:rFonts w:ascii="Times New Roman" w:hAnsi="Times New Roman" w:cs="Times New Roman"/>
+          <w:sz w:val="24"/>
+          <w:szCs w:val="24"/>
+        </w:rPr>
+      </w:pPr>
+      <w:r>
+        <w:rPr>
+          <w:rFonts w:ascii="Times New Roman" w:hAnsi="Times New Roman" w:cs="Times New Roman"/>
+          <w:sz w:val="24"/>
+          <w:szCs w:val="24"/>
+        </w:rPr>
+        <w:tab/>
+        <w:t>// tutaj dać tabele</w:t>
+      </w:r>
+    </w:p>
+    <w:p>
+      <w:pPr>
+        <w:spacing w:after="151" w:line="269" w:lineRule="auto"/>
+        <w:ind w:firstLine="708"/>
+        <w:jc w:val="both"/>
+        <w:rPr>
+          <w:rFonts w:ascii="Times New Roman" w:hAnsi="Times New Roman" w:cs="Times New Roman"/>
+          <w:sz w:val="24"/>
+          <w:szCs w:val="24"/>
+        </w:rPr>
+      </w:pPr>
+      <w:r>
+        <w:rPr>
+          <w:rFonts w:ascii="Times New Roman" w:hAnsi="Times New Roman" w:cs="Times New Roman"/>
+          <w:sz w:val="24"/>
+          <w:szCs w:val="24"/>
+        </w:rPr>
+        <w:t>Warto też zaznaczyć, że ilość próbek jest bardzo mała – 7. Dlatego jakość badanych metryk może się zmienić znacząco, bądź nie. Jednak z powyższej tabeli wynika, że algorytm k najbliższych sąsiadów najlepiej współpracuje z metryką …. Oraz parametrem k równym … Zwiększenie ilości próbek do 13 spowodowało, że tabela przedstawia się w następujący sposób.</w:t>
+      </w:r>
+    </w:p>
+    <w:p>
+      <w:pPr>
+        <w:spacing w:after="151" w:line="269" w:lineRule="auto"/>
+        <w:jc w:val="both"/>
+        <w:rPr>
+          <w:rFonts w:ascii="Times New Roman" w:hAnsi="Times New Roman" w:cs="Times New Roman"/>
+          <w:sz w:val="24"/>
+          <w:szCs w:val="24"/>
+        </w:rPr>
+      </w:pPr>
+      <w:bookmarkStart w:id="0" w:name="_GoBack"/>
+      <w:bookmarkEnd w:id="0"/>
     </w:p>
     <w:p>
       <w:pPr>
         <w:spacing w:after="3"/>
         <w:ind w:left="10" w:right="1035" w:hanging="10"/>
-        <w:jc w:val="right"/>
+        <w:jc w:val="center"/>
         <w:rPr>
           <w:rFonts w:ascii="Times New Roman" w:eastAsia="Times New Roman" w:hAnsi="Times New Roman" w:cs="Times New Roman"/>
           <w:sz w:val="24"/>
@@ -741,6 +847,2914 @@
         </w:rPr>
         <w:t xml:space="preserve">         </w:t>
       </w:r>
+    </w:p>
+    <w:p>
+      <w:pPr>
+        <w:rPr>
+          <w:rFonts w:ascii="Times New Roman" w:hAnsi="Times New Roman" w:cs="Times New Roman"/>
+          <w:b/>
+        </w:rPr>
+      </w:pPr>
+      <w:r>
+        <w:rPr>
+          <w:rFonts w:ascii="Times New Roman" w:hAnsi="Times New Roman" w:cs="Times New Roman"/>
+          <w:b/>
+        </w:rPr>
+        <w:t>COMPOUND ADJECTIVE</w:t>
+      </w:r>
+    </w:p>
+    <w:p>
+      <w:pPr>
+        <w:rPr>
+          <w:rFonts w:ascii="Times New Roman" w:hAnsi="Times New Roman" w:cs="Times New Roman"/>
+        </w:rPr>
+      </w:pPr>
+      <w:r>
+        <w:rPr>
+          <w:rFonts w:ascii="Times New Roman" w:hAnsi="Times New Roman" w:cs="Times New Roman"/>
+        </w:rPr>
+        <w:t xml:space="preserve">1. The baby </w:t>
+      </w:r>
+      <w:proofErr w:type="spellStart"/>
+      <w:r>
+        <w:rPr>
+          <w:rFonts w:ascii="Times New Roman" w:hAnsi="Times New Roman" w:cs="Times New Roman"/>
+        </w:rPr>
+        <w:t>is</w:t>
+      </w:r>
+      <w:proofErr w:type="spellEnd"/>
+      <w:r>
+        <w:rPr>
+          <w:rFonts w:ascii="Times New Roman" w:hAnsi="Times New Roman" w:cs="Times New Roman"/>
+        </w:rPr>
+        <w:t xml:space="preserve"> </w:t>
+      </w:r>
+      <w:proofErr w:type="spellStart"/>
+      <w:r>
+        <w:rPr>
+          <w:rFonts w:ascii="Times New Roman" w:hAnsi="Times New Roman" w:cs="Times New Roman"/>
+        </w:rPr>
+        <w:t>three</w:t>
+      </w:r>
+      <w:proofErr w:type="spellEnd"/>
+      <w:r>
+        <w:rPr>
+          <w:rFonts w:ascii="Times New Roman" w:hAnsi="Times New Roman" w:cs="Times New Roman"/>
+        </w:rPr>
+        <w:t xml:space="preserve"> </w:t>
+      </w:r>
+      <w:proofErr w:type="spellStart"/>
+      <w:r>
+        <w:rPr>
+          <w:rFonts w:ascii="Times New Roman" w:hAnsi="Times New Roman" w:cs="Times New Roman"/>
+        </w:rPr>
+        <w:t>days</w:t>
+      </w:r>
+      <w:proofErr w:type="spellEnd"/>
+      <w:r>
+        <w:rPr>
+          <w:rFonts w:ascii="Times New Roman" w:hAnsi="Times New Roman" w:cs="Times New Roman"/>
+        </w:rPr>
+        <w:t xml:space="preserve"> </w:t>
+      </w:r>
+      <w:proofErr w:type="spellStart"/>
+      <w:r>
+        <w:rPr>
+          <w:rFonts w:ascii="Times New Roman" w:hAnsi="Times New Roman" w:cs="Times New Roman"/>
+        </w:rPr>
+        <w:t>old</w:t>
+      </w:r>
+      <w:proofErr w:type="spellEnd"/>
+      <w:r>
+        <w:rPr>
+          <w:rFonts w:ascii="Times New Roman" w:hAnsi="Times New Roman" w:cs="Times New Roman"/>
+        </w:rPr>
+        <w:t xml:space="preserve">. </w:t>
+      </w:r>
+      <w:proofErr w:type="spellStart"/>
+      <w:r>
+        <w:rPr>
+          <w:rFonts w:ascii="Times New Roman" w:hAnsi="Times New Roman" w:cs="Times New Roman"/>
+        </w:rPr>
+        <w:t>She</w:t>
+      </w:r>
+      <w:proofErr w:type="spellEnd"/>
+      <w:r>
+        <w:rPr>
+          <w:rFonts w:ascii="Times New Roman" w:hAnsi="Times New Roman" w:cs="Times New Roman"/>
+        </w:rPr>
+        <w:t xml:space="preserve"> </w:t>
+      </w:r>
+      <w:proofErr w:type="spellStart"/>
+      <w:r>
+        <w:rPr>
+          <w:rFonts w:ascii="Times New Roman" w:hAnsi="Times New Roman" w:cs="Times New Roman"/>
+        </w:rPr>
+        <w:t>is</w:t>
+      </w:r>
+      <w:proofErr w:type="spellEnd"/>
+      <w:r>
+        <w:rPr>
+          <w:rFonts w:ascii="Times New Roman" w:hAnsi="Times New Roman" w:cs="Times New Roman"/>
+        </w:rPr>
+        <w:t xml:space="preserve"> a …</w:t>
+      </w:r>
+    </w:p>
+    <w:p>
+      <w:pPr>
+        <w:rPr>
+          <w:rFonts w:ascii="Times New Roman" w:hAnsi="Times New Roman" w:cs="Times New Roman"/>
+        </w:rPr>
+      </w:pPr>
+      <w:r>
+        <w:rPr>
+          <w:rFonts w:ascii="Times New Roman" w:hAnsi="Times New Roman" w:cs="Times New Roman"/>
+        </w:rPr>
+        <w:t xml:space="preserve">2. I </w:t>
+      </w:r>
+      <w:proofErr w:type="spellStart"/>
+      <w:r>
+        <w:rPr>
+          <w:rFonts w:ascii="Times New Roman" w:hAnsi="Times New Roman" w:cs="Times New Roman"/>
+        </w:rPr>
+        <w:t>like</w:t>
+      </w:r>
+      <w:proofErr w:type="spellEnd"/>
+      <w:r>
+        <w:rPr>
+          <w:rFonts w:ascii="Times New Roman" w:hAnsi="Times New Roman" w:cs="Times New Roman"/>
+        </w:rPr>
+        <w:t xml:space="preserve"> </w:t>
+      </w:r>
+      <w:proofErr w:type="spellStart"/>
+      <w:r>
+        <w:rPr>
+          <w:rFonts w:ascii="Times New Roman" w:hAnsi="Times New Roman" w:cs="Times New Roman"/>
+        </w:rPr>
+        <w:t>clothes</w:t>
+      </w:r>
+      <w:proofErr w:type="spellEnd"/>
+      <w:r>
+        <w:rPr>
+          <w:rFonts w:ascii="Times New Roman" w:hAnsi="Times New Roman" w:cs="Times New Roman"/>
+        </w:rPr>
+        <w:t xml:space="preserve"> </w:t>
+      </w:r>
+      <w:proofErr w:type="spellStart"/>
+      <w:r>
+        <w:rPr>
+          <w:rFonts w:ascii="Times New Roman" w:hAnsi="Times New Roman" w:cs="Times New Roman"/>
+        </w:rPr>
+        <w:t>that</w:t>
+      </w:r>
+      <w:proofErr w:type="spellEnd"/>
+      <w:r>
+        <w:rPr>
+          <w:rFonts w:ascii="Times New Roman" w:hAnsi="Times New Roman" w:cs="Times New Roman"/>
+        </w:rPr>
+        <w:t xml:space="preserve"> </w:t>
+      </w:r>
+      <w:proofErr w:type="spellStart"/>
+      <w:r>
+        <w:rPr>
+          <w:rFonts w:ascii="Times New Roman" w:hAnsi="Times New Roman" w:cs="Times New Roman"/>
+        </w:rPr>
+        <w:t>people</w:t>
+      </w:r>
+      <w:proofErr w:type="spellEnd"/>
+      <w:r>
+        <w:rPr>
+          <w:rFonts w:ascii="Times New Roman" w:hAnsi="Times New Roman" w:cs="Times New Roman"/>
+        </w:rPr>
+        <w:t xml:space="preserve"> </w:t>
+      </w:r>
+      <w:proofErr w:type="spellStart"/>
+      <w:r>
+        <w:rPr>
+          <w:rFonts w:ascii="Times New Roman" w:hAnsi="Times New Roman" w:cs="Times New Roman"/>
+        </w:rPr>
+        <w:t>make</w:t>
+      </w:r>
+      <w:proofErr w:type="spellEnd"/>
+      <w:r>
+        <w:rPr>
+          <w:rFonts w:ascii="Times New Roman" w:hAnsi="Times New Roman" w:cs="Times New Roman"/>
+        </w:rPr>
+        <w:t xml:space="preserve"> by </w:t>
+      </w:r>
+      <w:proofErr w:type="spellStart"/>
+      <w:r>
+        <w:rPr>
+          <w:rFonts w:ascii="Times New Roman" w:hAnsi="Times New Roman" w:cs="Times New Roman"/>
+        </w:rPr>
+        <w:t>hand</w:t>
+      </w:r>
+      <w:proofErr w:type="spellEnd"/>
+      <w:r>
+        <w:rPr>
+          <w:rFonts w:ascii="Times New Roman" w:hAnsi="Times New Roman" w:cs="Times New Roman"/>
+        </w:rPr>
+        <w:t xml:space="preserve">. I </w:t>
+      </w:r>
+      <w:proofErr w:type="spellStart"/>
+      <w:r>
+        <w:rPr>
+          <w:rFonts w:ascii="Times New Roman" w:hAnsi="Times New Roman" w:cs="Times New Roman"/>
+        </w:rPr>
+        <w:t>like</w:t>
+      </w:r>
+      <w:proofErr w:type="spellEnd"/>
+      <w:r>
+        <w:rPr>
+          <w:rFonts w:ascii="Times New Roman" w:hAnsi="Times New Roman" w:cs="Times New Roman"/>
+        </w:rPr>
+        <w:t xml:space="preserve"> …</w:t>
+      </w:r>
+    </w:p>
+    <w:p>
+      <w:pPr>
+        <w:rPr>
+          <w:rFonts w:ascii="Times New Roman" w:hAnsi="Times New Roman" w:cs="Times New Roman"/>
+        </w:rPr>
+      </w:pPr>
+      <w:r>
+        <w:rPr>
+          <w:rFonts w:ascii="Times New Roman" w:hAnsi="Times New Roman" w:cs="Times New Roman"/>
+        </w:rPr>
+        <w:t xml:space="preserve">3. </w:t>
+      </w:r>
+      <w:proofErr w:type="spellStart"/>
+      <w:r>
+        <w:rPr>
+          <w:rFonts w:ascii="Times New Roman" w:hAnsi="Times New Roman" w:cs="Times New Roman"/>
+        </w:rPr>
+        <w:t>That</w:t>
+      </w:r>
+      <w:proofErr w:type="spellEnd"/>
+      <w:r>
+        <w:rPr>
+          <w:rFonts w:ascii="Times New Roman" w:hAnsi="Times New Roman" w:cs="Times New Roman"/>
+        </w:rPr>
+        <w:t xml:space="preserve"> </w:t>
+      </w:r>
+      <w:proofErr w:type="spellStart"/>
+      <w:r>
+        <w:rPr>
+          <w:rFonts w:ascii="Times New Roman" w:hAnsi="Times New Roman" w:cs="Times New Roman"/>
+        </w:rPr>
+        <w:t>wall</w:t>
+      </w:r>
+      <w:proofErr w:type="spellEnd"/>
+      <w:r>
+        <w:rPr>
+          <w:rFonts w:ascii="Times New Roman" w:hAnsi="Times New Roman" w:cs="Times New Roman"/>
+        </w:rPr>
+        <w:t xml:space="preserve"> </w:t>
+      </w:r>
+      <w:proofErr w:type="spellStart"/>
+      <w:r>
+        <w:rPr>
+          <w:rFonts w:ascii="Times New Roman" w:hAnsi="Times New Roman" w:cs="Times New Roman"/>
+        </w:rPr>
+        <w:t>is</w:t>
+      </w:r>
+      <w:proofErr w:type="spellEnd"/>
+      <w:r>
+        <w:rPr>
+          <w:rFonts w:ascii="Times New Roman" w:hAnsi="Times New Roman" w:cs="Times New Roman"/>
+        </w:rPr>
+        <w:t xml:space="preserve"> 15 metres high. It </w:t>
+      </w:r>
+      <w:proofErr w:type="spellStart"/>
+      <w:r>
+        <w:rPr>
+          <w:rFonts w:ascii="Times New Roman" w:hAnsi="Times New Roman" w:cs="Times New Roman"/>
+        </w:rPr>
+        <w:t>is</w:t>
+      </w:r>
+      <w:proofErr w:type="spellEnd"/>
+      <w:r>
+        <w:rPr>
+          <w:rFonts w:ascii="Times New Roman" w:hAnsi="Times New Roman" w:cs="Times New Roman"/>
+        </w:rPr>
+        <w:t xml:space="preserve"> a …</w:t>
+      </w:r>
+    </w:p>
+    <w:p>
+      <w:pPr>
+        <w:rPr>
+          <w:rFonts w:ascii="Times New Roman" w:hAnsi="Times New Roman" w:cs="Times New Roman"/>
+        </w:rPr>
+      </w:pPr>
+      <w:r>
+        <w:rPr>
+          <w:rFonts w:ascii="Times New Roman" w:hAnsi="Times New Roman" w:cs="Times New Roman"/>
+        </w:rPr>
+        <w:t xml:space="preserve">4. </w:t>
+      </w:r>
+      <w:proofErr w:type="spellStart"/>
+      <w:r>
+        <w:rPr>
+          <w:rFonts w:ascii="Times New Roman" w:hAnsi="Times New Roman" w:cs="Times New Roman"/>
+        </w:rPr>
+        <w:t>That</w:t>
+      </w:r>
+      <w:proofErr w:type="spellEnd"/>
+      <w:r>
+        <w:rPr>
+          <w:rFonts w:ascii="Times New Roman" w:hAnsi="Times New Roman" w:cs="Times New Roman"/>
+        </w:rPr>
+        <w:t xml:space="preserve"> moment </w:t>
+      </w:r>
+      <w:proofErr w:type="spellStart"/>
+      <w:r>
+        <w:rPr>
+          <w:rFonts w:ascii="Times New Roman" w:hAnsi="Times New Roman" w:cs="Times New Roman"/>
+        </w:rPr>
+        <w:t>changed</w:t>
+      </w:r>
+      <w:proofErr w:type="spellEnd"/>
+      <w:r>
+        <w:rPr>
+          <w:rFonts w:ascii="Times New Roman" w:hAnsi="Times New Roman" w:cs="Times New Roman"/>
+        </w:rPr>
+        <w:t xml:space="preserve"> my life. It was a …</w:t>
+      </w:r>
+    </w:p>
+    <w:p>
+      <w:pPr>
+        <w:rPr>
+          <w:rFonts w:ascii="Times New Roman" w:hAnsi="Times New Roman" w:cs="Times New Roman"/>
+        </w:rPr>
+      </w:pPr>
+      <w:r>
+        <w:rPr>
+          <w:rFonts w:ascii="Times New Roman" w:hAnsi="Times New Roman" w:cs="Times New Roman"/>
+        </w:rPr>
+        <w:t xml:space="preserve">5. The TV </w:t>
+      </w:r>
+      <w:proofErr w:type="spellStart"/>
+      <w:r>
+        <w:rPr>
+          <w:rFonts w:ascii="Times New Roman" w:hAnsi="Times New Roman" w:cs="Times New Roman"/>
+        </w:rPr>
+        <w:t>series</w:t>
+      </w:r>
+      <w:proofErr w:type="spellEnd"/>
+      <w:r>
+        <w:rPr>
+          <w:rFonts w:ascii="Times New Roman" w:hAnsi="Times New Roman" w:cs="Times New Roman"/>
+        </w:rPr>
+        <w:t xml:space="preserve"> </w:t>
+      </w:r>
+      <w:proofErr w:type="spellStart"/>
+      <w:r>
+        <w:rPr>
+          <w:rFonts w:ascii="Times New Roman" w:hAnsi="Times New Roman" w:cs="Times New Roman"/>
+        </w:rPr>
+        <w:t>has</w:t>
+      </w:r>
+      <w:proofErr w:type="spellEnd"/>
+      <w:r>
+        <w:rPr>
+          <w:rFonts w:ascii="Times New Roman" w:hAnsi="Times New Roman" w:cs="Times New Roman"/>
+        </w:rPr>
+        <w:t xml:space="preserve"> run for a </w:t>
+      </w:r>
+      <w:proofErr w:type="spellStart"/>
+      <w:r>
+        <w:rPr>
+          <w:rFonts w:ascii="Times New Roman" w:hAnsi="Times New Roman" w:cs="Times New Roman"/>
+        </w:rPr>
+        <w:t>long</w:t>
+      </w:r>
+      <w:proofErr w:type="spellEnd"/>
+      <w:r>
+        <w:rPr>
+          <w:rFonts w:ascii="Times New Roman" w:hAnsi="Times New Roman" w:cs="Times New Roman"/>
+        </w:rPr>
+        <w:t xml:space="preserve"> </w:t>
+      </w:r>
+      <w:proofErr w:type="spellStart"/>
+      <w:r>
+        <w:rPr>
+          <w:rFonts w:ascii="Times New Roman" w:hAnsi="Times New Roman" w:cs="Times New Roman"/>
+        </w:rPr>
+        <w:t>time</w:t>
+      </w:r>
+      <w:proofErr w:type="spellEnd"/>
+      <w:r>
+        <w:rPr>
+          <w:rFonts w:ascii="Times New Roman" w:hAnsi="Times New Roman" w:cs="Times New Roman"/>
+        </w:rPr>
+        <w:t xml:space="preserve">. It </w:t>
+      </w:r>
+      <w:proofErr w:type="spellStart"/>
+      <w:r>
+        <w:rPr>
+          <w:rFonts w:ascii="Times New Roman" w:hAnsi="Times New Roman" w:cs="Times New Roman"/>
+        </w:rPr>
+        <w:t>is</w:t>
+      </w:r>
+      <w:proofErr w:type="spellEnd"/>
+      <w:r>
+        <w:rPr>
+          <w:rFonts w:ascii="Times New Roman" w:hAnsi="Times New Roman" w:cs="Times New Roman"/>
+        </w:rPr>
+        <w:t xml:space="preserve"> a …</w:t>
+      </w:r>
+    </w:p>
+    <w:p>
+      <w:pPr>
+        <w:rPr>
+          <w:rFonts w:ascii="Times New Roman" w:hAnsi="Times New Roman" w:cs="Times New Roman"/>
+        </w:rPr>
+      </w:pPr>
+      <w:r>
+        <w:rPr>
+          <w:rFonts w:ascii="Times New Roman" w:hAnsi="Times New Roman" w:cs="Times New Roman"/>
+        </w:rPr>
+        <w:t xml:space="preserve">6. The </w:t>
+      </w:r>
+      <w:proofErr w:type="spellStart"/>
+      <w:r>
+        <w:rPr>
+          <w:rFonts w:ascii="Times New Roman" w:hAnsi="Times New Roman" w:cs="Times New Roman"/>
+        </w:rPr>
+        <w:t>course</w:t>
+      </w:r>
+      <w:proofErr w:type="spellEnd"/>
+      <w:r>
+        <w:rPr>
+          <w:rFonts w:ascii="Times New Roman" w:hAnsi="Times New Roman" w:cs="Times New Roman"/>
+        </w:rPr>
+        <w:t xml:space="preserve"> </w:t>
+      </w:r>
+      <w:proofErr w:type="spellStart"/>
+      <w:r>
+        <w:rPr>
+          <w:rFonts w:ascii="Times New Roman" w:hAnsi="Times New Roman" w:cs="Times New Roman"/>
+        </w:rPr>
+        <w:t>is</w:t>
+      </w:r>
+      <w:proofErr w:type="spellEnd"/>
+      <w:r>
+        <w:rPr>
+          <w:rFonts w:ascii="Times New Roman" w:hAnsi="Times New Roman" w:cs="Times New Roman"/>
+        </w:rPr>
+        <w:t xml:space="preserve"> five </w:t>
+      </w:r>
+      <w:proofErr w:type="spellStart"/>
+      <w:r>
+        <w:rPr>
+          <w:rFonts w:ascii="Times New Roman" w:hAnsi="Times New Roman" w:cs="Times New Roman"/>
+        </w:rPr>
+        <w:t>years</w:t>
+      </w:r>
+      <w:proofErr w:type="spellEnd"/>
+      <w:r>
+        <w:rPr>
+          <w:rFonts w:ascii="Times New Roman" w:hAnsi="Times New Roman" w:cs="Times New Roman"/>
+        </w:rPr>
+        <w:t xml:space="preserve"> </w:t>
+      </w:r>
+      <w:proofErr w:type="spellStart"/>
+      <w:r>
+        <w:rPr>
+          <w:rFonts w:ascii="Times New Roman" w:hAnsi="Times New Roman" w:cs="Times New Roman"/>
+        </w:rPr>
+        <w:t>long</w:t>
+      </w:r>
+      <w:proofErr w:type="spellEnd"/>
+      <w:r>
+        <w:rPr>
+          <w:rFonts w:ascii="Times New Roman" w:hAnsi="Times New Roman" w:cs="Times New Roman"/>
+        </w:rPr>
+        <w:t xml:space="preserve">. It </w:t>
+      </w:r>
+      <w:proofErr w:type="spellStart"/>
+      <w:r>
+        <w:rPr>
+          <w:rFonts w:ascii="Times New Roman" w:hAnsi="Times New Roman" w:cs="Times New Roman"/>
+        </w:rPr>
+        <w:t>is</w:t>
+      </w:r>
+      <w:proofErr w:type="spellEnd"/>
+      <w:r>
+        <w:rPr>
+          <w:rFonts w:ascii="Times New Roman" w:hAnsi="Times New Roman" w:cs="Times New Roman"/>
+        </w:rPr>
+        <w:t xml:space="preserve"> a …</w:t>
+      </w:r>
+    </w:p>
+    <w:p>
+      <w:pPr>
+        <w:rPr>
+          <w:rFonts w:ascii="Times New Roman" w:hAnsi="Times New Roman" w:cs="Times New Roman"/>
+        </w:rPr>
+      </w:pPr>
+    </w:p>
+    <w:p>
+      <w:pPr>
+        <w:rPr>
+          <w:rFonts w:ascii="Times New Roman" w:hAnsi="Times New Roman" w:cs="Times New Roman"/>
+          <w:b/>
+        </w:rPr>
+      </w:pPr>
+      <w:r>
+        <w:rPr>
+          <w:rFonts w:ascii="Times New Roman" w:hAnsi="Times New Roman" w:cs="Times New Roman"/>
+          <w:b/>
+        </w:rPr>
+        <w:t>PAST AND MIXED CONDITIONALS</w:t>
+      </w:r>
+    </w:p>
+    <w:p>
+      <w:pPr>
+        <w:rPr>
+          <w:rFonts w:ascii="Times New Roman" w:hAnsi="Times New Roman" w:cs="Times New Roman"/>
+          <w:b/>
+        </w:rPr>
+      </w:pPr>
+      <w:proofErr w:type="spellStart"/>
+      <w:r>
+        <w:rPr>
+          <w:rFonts w:ascii="Times New Roman" w:hAnsi="Times New Roman" w:cs="Times New Roman"/>
+          <w:b/>
+        </w:rPr>
+        <w:t>Hipotetical</w:t>
+      </w:r>
+      <w:proofErr w:type="spellEnd"/>
+      <w:r>
+        <w:rPr>
+          <w:rFonts w:ascii="Times New Roman" w:hAnsi="Times New Roman" w:cs="Times New Roman"/>
+          <w:b/>
+        </w:rPr>
+        <w:t xml:space="preserve"> past </w:t>
+      </w:r>
+      <w:proofErr w:type="spellStart"/>
+      <w:r>
+        <w:rPr>
+          <w:rFonts w:ascii="Times New Roman" w:hAnsi="Times New Roman" w:cs="Times New Roman"/>
+          <w:b/>
+        </w:rPr>
+        <w:t>conditional</w:t>
+      </w:r>
+      <w:proofErr w:type="spellEnd"/>
+    </w:p>
+    <w:tbl>
+      <w:tblPr>
+        <w:tblStyle w:val="Tabela-Siatka"/>
+        <w:tblW w:w="0" w:type="auto"/>
+        <w:tblLook w:val="04A0" w:firstRow="1" w:lastRow="0" w:firstColumn="1" w:lastColumn="0" w:noHBand="0" w:noVBand="1"/>
+      </w:tblPr>
+      <w:tblGrid>
+        <w:gridCol w:w="9062"/>
+      </w:tblGrid>
+      <w:tr>
+        <w:tc>
+          <w:tcPr>
+            <w:tcW w:w="9062" w:type="dxa"/>
+          </w:tcPr>
+          <w:p>
+            <w:pPr>
+              <w:rPr>
+                <w:rFonts w:ascii="Times New Roman" w:hAnsi="Times New Roman" w:cs="Times New Roman"/>
+              </w:rPr>
+            </w:pPr>
+            <w:r>
+              <w:rPr>
+                <w:rFonts w:ascii="Times New Roman" w:hAnsi="Times New Roman" w:cs="Times New Roman"/>
+              </w:rPr>
+              <w:t>Budowa:</w:t>
+            </w:r>
+          </w:p>
+          <w:p>
+            <w:pPr>
+              <w:rPr>
+                <w:rFonts w:ascii="Times New Roman" w:hAnsi="Times New Roman" w:cs="Times New Roman"/>
+              </w:rPr>
+            </w:pPr>
+            <w:proofErr w:type="spellStart"/>
+            <w:r>
+              <w:rPr>
+                <w:rFonts w:ascii="Times New Roman" w:hAnsi="Times New Roman" w:cs="Times New Roman"/>
+              </w:rPr>
+              <w:t>If</w:t>
+            </w:r>
+            <w:proofErr w:type="spellEnd"/>
+            <w:r>
+              <w:rPr>
+                <w:rFonts w:ascii="Times New Roman" w:hAnsi="Times New Roman" w:cs="Times New Roman"/>
+              </w:rPr>
+              <w:t xml:space="preserve"> + past </w:t>
+            </w:r>
+            <w:proofErr w:type="spellStart"/>
+            <w:r>
+              <w:rPr>
+                <w:rFonts w:ascii="Times New Roman" w:hAnsi="Times New Roman" w:cs="Times New Roman"/>
+              </w:rPr>
+              <w:t>perfect</w:t>
+            </w:r>
+            <w:proofErr w:type="spellEnd"/>
+            <w:r>
+              <w:rPr>
+                <w:rFonts w:ascii="Times New Roman" w:hAnsi="Times New Roman" w:cs="Times New Roman"/>
+              </w:rPr>
+              <w:t xml:space="preserve"> + … + </w:t>
+            </w:r>
+            <w:proofErr w:type="spellStart"/>
+            <w:r>
+              <w:rPr>
+                <w:rFonts w:ascii="Times New Roman" w:hAnsi="Times New Roman" w:cs="Times New Roman"/>
+              </w:rPr>
+              <w:t>would</w:t>
+            </w:r>
+            <w:proofErr w:type="spellEnd"/>
+            <w:r>
+              <w:rPr>
+                <w:rFonts w:ascii="Times New Roman" w:hAnsi="Times New Roman" w:cs="Times New Roman"/>
+              </w:rPr>
+              <w:t>/</w:t>
+            </w:r>
+            <w:proofErr w:type="spellStart"/>
+            <w:r>
+              <w:rPr>
+                <w:rFonts w:ascii="Times New Roman" w:hAnsi="Times New Roman" w:cs="Times New Roman"/>
+              </w:rPr>
+              <w:t>might</w:t>
+            </w:r>
+            <w:proofErr w:type="spellEnd"/>
+            <w:r>
+              <w:rPr>
+                <w:rFonts w:ascii="Times New Roman" w:hAnsi="Times New Roman" w:cs="Times New Roman"/>
+              </w:rPr>
+              <w:t>/</w:t>
+            </w:r>
+            <w:proofErr w:type="spellStart"/>
+            <w:r>
+              <w:rPr>
+                <w:rFonts w:ascii="Times New Roman" w:hAnsi="Times New Roman" w:cs="Times New Roman"/>
+              </w:rPr>
+              <w:t>could</w:t>
+            </w:r>
+            <w:proofErr w:type="spellEnd"/>
+            <w:r>
+              <w:rPr>
+                <w:rFonts w:ascii="Times New Roman" w:hAnsi="Times New Roman" w:cs="Times New Roman"/>
+              </w:rPr>
+              <w:t xml:space="preserve"> + </w:t>
+            </w:r>
+            <w:proofErr w:type="spellStart"/>
+            <w:r>
+              <w:rPr>
+                <w:rFonts w:ascii="Times New Roman" w:hAnsi="Times New Roman" w:cs="Times New Roman"/>
+              </w:rPr>
+              <w:t>have</w:t>
+            </w:r>
+            <w:proofErr w:type="spellEnd"/>
+            <w:r>
+              <w:rPr>
+                <w:rFonts w:ascii="Times New Roman" w:hAnsi="Times New Roman" w:cs="Times New Roman"/>
+              </w:rPr>
+              <w:t xml:space="preserve"> + past </w:t>
+            </w:r>
+            <w:proofErr w:type="spellStart"/>
+            <w:r>
+              <w:rPr>
+                <w:rFonts w:ascii="Times New Roman" w:hAnsi="Times New Roman" w:cs="Times New Roman"/>
+              </w:rPr>
+              <w:t>participle</w:t>
+            </w:r>
+            <w:proofErr w:type="spellEnd"/>
+          </w:p>
+          <w:p>
+            <w:pPr>
+              <w:rPr>
+                <w:rFonts w:ascii="Times New Roman" w:hAnsi="Times New Roman" w:cs="Times New Roman"/>
+              </w:rPr>
+            </w:pPr>
+            <w:proofErr w:type="spellStart"/>
+            <w:r>
+              <w:rPr>
+                <w:rFonts w:ascii="Times New Roman" w:hAnsi="Times New Roman" w:cs="Times New Roman"/>
+              </w:rPr>
+              <w:t>If</w:t>
+            </w:r>
+            <w:proofErr w:type="spellEnd"/>
+            <w:r>
+              <w:rPr>
+                <w:rFonts w:ascii="Times New Roman" w:hAnsi="Times New Roman" w:cs="Times New Roman"/>
+              </w:rPr>
+              <w:t xml:space="preserve"> + past </w:t>
+            </w:r>
+            <w:proofErr w:type="spellStart"/>
+            <w:r>
+              <w:rPr>
+                <w:rFonts w:ascii="Times New Roman" w:hAnsi="Times New Roman" w:cs="Times New Roman"/>
+              </w:rPr>
+              <w:t>perfect</w:t>
+            </w:r>
+            <w:proofErr w:type="spellEnd"/>
+            <w:r>
+              <w:rPr>
+                <w:rFonts w:ascii="Times New Roman" w:hAnsi="Times New Roman" w:cs="Times New Roman"/>
+              </w:rPr>
+              <w:t xml:space="preserve"> </w:t>
+            </w:r>
+            <w:proofErr w:type="spellStart"/>
+            <w:r>
+              <w:rPr>
+                <w:rFonts w:ascii="Times New Roman" w:hAnsi="Times New Roman" w:cs="Times New Roman"/>
+              </w:rPr>
+              <w:t>continuous</w:t>
+            </w:r>
+            <w:proofErr w:type="spellEnd"/>
+            <w:r>
+              <w:rPr>
+                <w:rFonts w:ascii="Times New Roman" w:hAnsi="Times New Roman" w:cs="Times New Roman"/>
+              </w:rPr>
+              <w:t xml:space="preserve"> + … + </w:t>
+            </w:r>
+            <w:proofErr w:type="spellStart"/>
+            <w:r>
+              <w:rPr>
+                <w:rFonts w:ascii="Times New Roman" w:hAnsi="Times New Roman" w:cs="Times New Roman"/>
+              </w:rPr>
+              <w:t>would</w:t>
+            </w:r>
+            <w:proofErr w:type="spellEnd"/>
+            <w:r>
+              <w:rPr>
+                <w:rFonts w:ascii="Times New Roman" w:hAnsi="Times New Roman" w:cs="Times New Roman"/>
+              </w:rPr>
+              <w:t>/</w:t>
+            </w:r>
+            <w:proofErr w:type="spellStart"/>
+            <w:r>
+              <w:rPr>
+                <w:rFonts w:ascii="Times New Roman" w:hAnsi="Times New Roman" w:cs="Times New Roman"/>
+              </w:rPr>
+              <w:t>might</w:t>
+            </w:r>
+            <w:proofErr w:type="spellEnd"/>
+            <w:r>
+              <w:rPr>
+                <w:rFonts w:ascii="Times New Roman" w:hAnsi="Times New Roman" w:cs="Times New Roman"/>
+              </w:rPr>
+              <w:t>/</w:t>
+            </w:r>
+            <w:proofErr w:type="spellStart"/>
+            <w:r>
+              <w:rPr>
+                <w:rFonts w:ascii="Times New Roman" w:hAnsi="Times New Roman" w:cs="Times New Roman"/>
+              </w:rPr>
+              <w:t>could</w:t>
+            </w:r>
+            <w:proofErr w:type="spellEnd"/>
+            <w:r>
+              <w:rPr>
+                <w:rFonts w:ascii="Times New Roman" w:hAnsi="Times New Roman" w:cs="Times New Roman"/>
+              </w:rPr>
+              <w:t xml:space="preserve"> + </w:t>
+            </w:r>
+            <w:proofErr w:type="spellStart"/>
+            <w:r>
+              <w:rPr>
+                <w:rFonts w:ascii="Times New Roman" w:hAnsi="Times New Roman" w:cs="Times New Roman"/>
+              </w:rPr>
+              <w:t>have</w:t>
+            </w:r>
+            <w:proofErr w:type="spellEnd"/>
+            <w:r>
+              <w:rPr>
+                <w:rFonts w:ascii="Times New Roman" w:hAnsi="Times New Roman" w:cs="Times New Roman"/>
+              </w:rPr>
+              <w:t xml:space="preserve"> + past </w:t>
+            </w:r>
+            <w:proofErr w:type="spellStart"/>
+            <w:r>
+              <w:rPr>
+                <w:rFonts w:ascii="Times New Roman" w:hAnsi="Times New Roman" w:cs="Times New Roman"/>
+              </w:rPr>
+              <w:t>participle</w:t>
+            </w:r>
+            <w:proofErr w:type="spellEnd"/>
+          </w:p>
+        </w:tc>
+      </w:tr>
+    </w:tbl>
+    <w:p>
+      <w:pPr>
+        <w:rPr>
+          <w:rFonts w:ascii="Times New Roman" w:hAnsi="Times New Roman" w:cs="Times New Roman"/>
+          <w:b/>
+        </w:rPr>
+      </w:pPr>
+    </w:p>
+    <w:p>
+      <w:pPr>
+        <w:rPr>
+          <w:rFonts w:ascii="Times New Roman" w:hAnsi="Times New Roman" w:cs="Times New Roman"/>
+        </w:rPr>
+      </w:pPr>
+      <w:r>
+        <w:rPr>
+          <w:rFonts w:ascii="Times New Roman" w:hAnsi="Times New Roman" w:cs="Times New Roman"/>
+        </w:rPr>
+        <w:t>Używamy do mówienia o sytuacjach hipotetycznych, które mają swój rezultat w przeszłości:</w:t>
+      </w:r>
+    </w:p>
+    <w:p>
+      <w:pPr>
+        <w:rPr>
+          <w:rFonts w:ascii="Times New Roman" w:hAnsi="Times New Roman" w:cs="Times New Roman"/>
+          <w:i/>
+        </w:rPr>
+      </w:pPr>
+      <w:proofErr w:type="spellStart"/>
+      <w:r>
+        <w:rPr>
+          <w:rFonts w:ascii="Times New Roman" w:hAnsi="Times New Roman" w:cs="Times New Roman"/>
+          <w:i/>
+        </w:rPr>
+        <w:t>If</w:t>
+      </w:r>
+      <w:proofErr w:type="spellEnd"/>
+      <w:r>
+        <w:rPr>
+          <w:rFonts w:ascii="Times New Roman" w:hAnsi="Times New Roman" w:cs="Times New Roman"/>
+          <w:i/>
+        </w:rPr>
+        <w:t xml:space="preserve"> Leon </w:t>
+      </w:r>
+      <w:proofErr w:type="spellStart"/>
+      <w:r>
+        <w:rPr>
+          <w:rFonts w:ascii="Times New Roman" w:hAnsi="Times New Roman" w:cs="Times New Roman"/>
+          <w:i/>
+        </w:rPr>
+        <w:t>had</w:t>
+      </w:r>
+      <w:proofErr w:type="spellEnd"/>
+      <w:r>
+        <w:rPr>
+          <w:rFonts w:ascii="Times New Roman" w:hAnsi="Times New Roman" w:cs="Times New Roman"/>
+          <w:i/>
+        </w:rPr>
+        <w:t xml:space="preserve"> </w:t>
+      </w:r>
+      <w:proofErr w:type="spellStart"/>
+      <w:r>
+        <w:rPr>
+          <w:rFonts w:ascii="Times New Roman" w:hAnsi="Times New Roman" w:cs="Times New Roman"/>
+          <w:i/>
+        </w:rPr>
+        <w:t>known</w:t>
+      </w:r>
+      <w:proofErr w:type="spellEnd"/>
+      <w:r>
+        <w:rPr>
+          <w:rFonts w:ascii="Times New Roman" w:hAnsi="Times New Roman" w:cs="Times New Roman"/>
+          <w:i/>
+        </w:rPr>
+        <w:t xml:space="preserve"> </w:t>
+      </w:r>
+      <w:proofErr w:type="spellStart"/>
+      <w:r>
+        <w:rPr>
+          <w:rFonts w:ascii="Times New Roman" w:hAnsi="Times New Roman" w:cs="Times New Roman"/>
+          <w:i/>
+        </w:rPr>
+        <w:t>about</w:t>
+      </w:r>
+      <w:proofErr w:type="spellEnd"/>
+      <w:r>
+        <w:rPr>
+          <w:rFonts w:ascii="Times New Roman" w:hAnsi="Times New Roman" w:cs="Times New Roman"/>
+          <w:i/>
+        </w:rPr>
+        <w:t xml:space="preserve"> the problem, he </w:t>
+      </w:r>
+      <w:proofErr w:type="spellStart"/>
+      <w:r>
+        <w:rPr>
+          <w:rFonts w:ascii="Times New Roman" w:hAnsi="Times New Roman" w:cs="Times New Roman"/>
+          <w:i/>
+        </w:rPr>
+        <w:t>would</w:t>
+      </w:r>
+      <w:proofErr w:type="spellEnd"/>
+      <w:r>
+        <w:rPr>
+          <w:rFonts w:ascii="Times New Roman" w:hAnsi="Times New Roman" w:cs="Times New Roman"/>
+          <w:i/>
+        </w:rPr>
+        <w:t xml:space="preserve"> </w:t>
+      </w:r>
+      <w:proofErr w:type="spellStart"/>
+      <w:r>
+        <w:rPr>
+          <w:rFonts w:ascii="Times New Roman" w:hAnsi="Times New Roman" w:cs="Times New Roman"/>
+          <w:i/>
+        </w:rPr>
+        <w:t>have</w:t>
+      </w:r>
+      <w:proofErr w:type="spellEnd"/>
+      <w:r>
+        <w:rPr>
+          <w:rFonts w:ascii="Times New Roman" w:hAnsi="Times New Roman" w:cs="Times New Roman"/>
+          <w:i/>
+        </w:rPr>
+        <w:t xml:space="preserve"> </w:t>
+      </w:r>
+      <w:proofErr w:type="spellStart"/>
+      <w:r>
+        <w:rPr>
+          <w:rFonts w:ascii="Times New Roman" w:hAnsi="Times New Roman" w:cs="Times New Roman"/>
+          <w:i/>
+        </w:rPr>
+        <w:t>helped</w:t>
+      </w:r>
+      <w:proofErr w:type="spellEnd"/>
+      <w:r>
+        <w:rPr>
+          <w:rFonts w:ascii="Times New Roman" w:hAnsi="Times New Roman" w:cs="Times New Roman"/>
+          <w:i/>
+        </w:rPr>
+        <w:t>.</w:t>
+      </w:r>
+    </w:p>
+    <w:p>
+      <w:pPr>
+        <w:rPr>
+          <w:rFonts w:ascii="Times New Roman" w:hAnsi="Times New Roman" w:cs="Times New Roman"/>
+          <w:i/>
+        </w:rPr>
+      </w:pPr>
+    </w:p>
+    <w:p>
+      <w:pPr>
+        <w:rPr>
+          <w:rFonts w:ascii="Times New Roman" w:hAnsi="Times New Roman" w:cs="Times New Roman"/>
+        </w:rPr>
+      </w:pPr>
+      <w:r>
+        <w:rPr>
+          <w:rFonts w:ascii="Times New Roman" w:hAnsi="Times New Roman" w:cs="Times New Roman"/>
+        </w:rPr>
+        <w:t xml:space="preserve">Podczas dłuższej akcji używamy Past Perfect </w:t>
+      </w:r>
+      <w:proofErr w:type="spellStart"/>
+      <w:r>
+        <w:rPr>
+          <w:rFonts w:ascii="Times New Roman" w:hAnsi="Times New Roman" w:cs="Times New Roman"/>
+        </w:rPr>
+        <w:t>Continuous</w:t>
+      </w:r>
+      <w:proofErr w:type="spellEnd"/>
+    </w:p>
+    <w:p>
+      <w:pPr>
+        <w:rPr>
+          <w:rFonts w:ascii="Times New Roman" w:hAnsi="Times New Roman" w:cs="Times New Roman"/>
+          <w:i/>
+        </w:rPr>
+      </w:pPr>
+      <w:proofErr w:type="spellStart"/>
+      <w:r>
+        <w:rPr>
+          <w:rFonts w:ascii="Times New Roman" w:hAnsi="Times New Roman" w:cs="Times New Roman"/>
+          <w:i/>
+        </w:rPr>
+        <w:t>If</w:t>
+      </w:r>
+      <w:proofErr w:type="spellEnd"/>
+      <w:r>
+        <w:rPr>
+          <w:rFonts w:ascii="Times New Roman" w:hAnsi="Times New Roman" w:cs="Times New Roman"/>
+          <w:i/>
+        </w:rPr>
+        <w:t xml:space="preserve"> I </w:t>
+      </w:r>
+      <w:proofErr w:type="spellStart"/>
+      <w:r>
+        <w:rPr>
+          <w:rFonts w:ascii="Times New Roman" w:hAnsi="Times New Roman" w:cs="Times New Roman"/>
+          <w:i/>
+        </w:rPr>
+        <w:t>hadn’t</w:t>
+      </w:r>
+      <w:proofErr w:type="spellEnd"/>
+      <w:r>
+        <w:rPr>
+          <w:rFonts w:ascii="Times New Roman" w:hAnsi="Times New Roman" w:cs="Times New Roman"/>
+          <w:i/>
+        </w:rPr>
+        <w:t xml:space="preserve"> </w:t>
+      </w:r>
+      <w:proofErr w:type="spellStart"/>
+      <w:r>
+        <w:rPr>
+          <w:rFonts w:ascii="Times New Roman" w:hAnsi="Times New Roman" w:cs="Times New Roman"/>
+          <w:i/>
+        </w:rPr>
+        <w:t>been</w:t>
+      </w:r>
+      <w:proofErr w:type="spellEnd"/>
+      <w:r>
+        <w:rPr>
+          <w:rFonts w:ascii="Times New Roman" w:hAnsi="Times New Roman" w:cs="Times New Roman"/>
+          <w:i/>
+        </w:rPr>
+        <w:t xml:space="preserve"> </w:t>
+      </w:r>
+      <w:proofErr w:type="spellStart"/>
+      <w:r>
+        <w:rPr>
+          <w:rFonts w:ascii="Times New Roman" w:hAnsi="Times New Roman" w:cs="Times New Roman"/>
+          <w:i/>
+        </w:rPr>
+        <w:t>sitting</w:t>
+      </w:r>
+      <w:proofErr w:type="spellEnd"/>
+      <w:r>
+        <w:rPr>
+          <w:rFonts w:ascii="Times New Roman" w:hAnsi="Times New Roman" w:cs="Times New Roman"/>
+          <w:i/>
+        </w:rPr>
+        <w:t xml:space="preserve"> </w:t>
+      </w:r>
+      <w:proofErr w:type="spellStart"/>
+      <w:r>
+        <w:rPr>
+          <w:rFonts w:ascii="Times New Roman" w:hAnsi="Times New Roman" w:cs="Times New Roman"/>
+          <w:i/>
+        </w:rPr>
+        <w:t>there</w:t>
+      </w:r>
+      <w:proofErr w:type="spellEnd"/>
+      <w:r>
+        <w:rPr>
+          <w:rFonts w:ascii="Times New Roman" w:hAnsi="Times New Roman" w:cs="Times New Roman"/>
+          <w:i/>
+        </w:rPr>
+        <w:t xml:space="preserve">, we </w:t>
+      </w:r>
+      <w:proofErr w:type="spellStart"/>
+      <w:r>
+        <w:rPr>
+          <w:rFonts w:ascii="Times New Roman" w:hAnsi="Times New Roman" w:cs="Times New Roman"/>
+          <w:i/>
+        </w:rPr>
+        <w:t>wouldn’t</w:t>
+      </w:r>
+      <w:proofErr w:type="spellEnd"/>
+      <w:r>
+        <w:rPr>
+          <w:rFonts w:ascii="Times New Roman" w:hAnsi="Times New Roman" w:cs="Times New Roman"/>
+          <w:i/>
+        </w:rPr>
+        <w:t xml:space="preserve"> </w:t>
+      </w:r>
+      <w:proofErr w:type="spellStart"/>
+      <w:r>
+        <w:rPr>
+          <w:rFonts w:ascii="Times New Roman" w:hAnsi="Times New Roman" w:cs="Times New Roman"/>
+          <w:i/>
+        </w:rPr>
+        <w:t>have</w:t>
+      </w:r>
+      <w:proofErr w:type="spellEnd"/>
+      <w:r>
+        <w:rPr>
+          <w:rFonts w:ascii="Times New Roman" w:hAnsi="Times New Roman" w:cs="Times New Roman"/>
+          <w:i/>
+        </w:rPr>
+        <w:t xml:space="preserve"> met.</w:t>
+      </w:r>
+    </w:p>
+    <w:p>
+      <w:pPr>
+        <w:rPr>
+          <w:rFonts w:ascii="Times New Roman" w:hAnsi="Times New Roman" w:cs="Times New Roman"/>
+          <w:b/>
+        </w:rPr>
+      </w:pPr>
+    </w:p>
+    <w:p>
+      <w:pPr>
+        <w:rPr>
+          <w:rFonts w:ascii="Times New Roman" w:hAnsi="Times New Roman" w:cs="Times New Roman"/>
+          <w:b/>
+        </w:rPr>
+      </w:pPr>
+      <w:r>
+        <w:rPr>
+          <w:rFonts w:ascii="Times New Roman" w:hAnsi="Times New Roman" w:cs="Times New Roman"/>
+          <w:b/>
+        </w:rPr>
+        <w:t xml:space="preserve">Mixed </w:t>
+      </w:r>
+      <w:proofErr w:type="spellStart"/>
+      <w:r>
+        <w:rPr>
+          <w:rFonts w:ascii="Times New Roman" w:hAnsi="Times New Roman" w:cs="Times New Roman"/>
+          <w:b/>
+        </w:rPr>
+        <w:t>conditional</w:t>
+      </w:r>
+      <w:proofErr w:type="spellEnd"/>
+    </w:p>
+    <w:tbl>
+      <w:tblPr>
+        <w:tblStyle w:val="Tabela-Siatka"/>
+        <w:tblW w:w="0" w:type="auto"/>
+        <w:tblLook w:val="04A0" w:firstRow="1" w:lastRow="0" w:firstColumn="1" w:lastColumn="0" w:noHBand="0" w:noVBand="1"/>
+      </w:tblPr>
+      <w:tblGrid>
+        <w:gridCol w:w="9062"/>
+      </w:tblGrid>
+      <w:tr>
+        <w:tc>
+          <w:tcPr>
+            <w:tcW w:w="9062" w:type="dxa"/>
+          </w:tcPr>
+          <w:p>
+            <w:pPr>
+              <w:rPr>
+                <w:rFonts w:ascii="Times New Roman" w:hAnsi="Times New Roman" w:cs="Times New Roman"/>
+              </w:rPr>
+            </w:pPr>
+            <w:r>
+              <w:rPr>
+                <w:rFonts w:ascii="Times New Roman" w:hAnsi="Times New Roman" w:cs="Times New Roman"/>
+              </w:rPr>
+              <w:t>Budowa:</w:t>
+            </w:r>
+          </w:p>
+          <w:p>
+            <w:pPr>
+              <w:rPr>
+                <w:rFonts w:ascii="Times New Roman" w:hAnsi="Times New Roman" w:cs="Times New Roman"/>
+              </w:rPr>
+            </w:pPr>
+            <w:proofErr w:type="spellStart"/>
+            <w:r>
+              <w:rPr>
+                <w:rFonts w:ascii="Times New Roman" w:hAnsi="Times New Roman" w:cs="Times New Roman"/>
+              </w:rPr>
+              <w:t>If</w:t>
+            </w:r>
+            <w:proofErr w:type="spellEnd"/>
+            <w:r>
+              <w:rPr>
+                <w:rFonts w:ascii="Times New Roman" w:hAnsi="Times New Roman" w:cs="Times New Roman"/>
+              </w:rPr>
+              <w:t xml:space="preserve"> + past </w:t>
+            </w:r>
+            <w:proofErr w:type="spellStart"/>
+            <w:r>
+              <w:rPr>
+                <w:rFonts w:ascii="Times New Roman" w:hAnsi="Times New Roman" w:cs="Times New Roman"/>
+              </w:rPr>
+              <w:t>perfect</w:t>
+            </w:r>
+            <w:proofErr w:type="spellEnd"/>
+            <w:r>
+              <w:rPr>
+                <w:rFonts w:ascii="Times New Roman" w:hAnsi="Times New Roman" w:cs="Times New Roman"/>
+              </w:rPr>
+              <w:t xml:space="preserve"> + … + </w:t>
+            </w:r>
+            <w:proofErr w:type="spellStart"/>
+            <w:r>
+              <w:rPr>
+                <w:rFonts w:ascii="Times New Roman" w:hAnsi="Times New Roman" w:cs="Times New Roman"/>
+              </w:rPr>
+              <w:t>would</w:t>
+            </w:r>
+            <w:proofErr w:type="spellEnd"/>
+            <w:r>
+              <w:rPr>
+                <w:rFonts w:ascii="Times New Roman" w:hAnsi="Times New Roman" w:cs="Times New Roman"/>
+              </w:rPr>
+              <w:t xml:space="preserve">/ </w:t>
+            </w:r>
+            <w:proofErr w:type="spellStart"/>
+            <w:r>
+              <w:rPr>
+                <w:rFonts w:ascii="Times New Roman" w:hAnsi="Times New Roman" w:cs="Times New Roman"/>
+              </w:rPr>
+              <w:t>might</w:t>
+            </w:r>
+            <w:proofErr w:type="spellEnd"/>
+            <w:r>
+              <w:rPr>
+                <w:rFonts w:ascii="Times New Roman" w:hAnsi="Times New Roman" w:cs="Times New Roman"/>
+              </w:rPr>
+              <w:t>/</w:t>
+            </w:r>
+            <w:proofErr w:type="spellStart"/>
+            <w:r>
+              <w:rPr>
+                <w:rFonts w:ascii="Times New Roman" w:hAnsi="Times New Roman" w:cs="Times New Roman"/>
+              </w:rPr>
+              <w:t>could</w:t>
+            </w:r>
+            <w:proofErr w:type="spellEnd"/>
+            <w:r>
+              <w:rPr>
+                <w:rFonts w:ascii="Times New Roman" w:hAnsi="Times New Roman" w:cs="Times New Roman"/>
+              </w:rPr>
+              <w:t xml:space="preserve"> + </w:t>
+            </w:r>
+            <w:proofErr w:type="spellStart"/>
+            <w:r>
+              <w:rPr>
+                <w:rFonts w:ascii="Times New Roman" w:hAnsi="Times New Roman" w:cs="Times New Roman"/>
+              </w:rPr>
+              <w:t>infinitive</w:t>
+            </w:r>
+            <w:proofErr w:type="spellEnd"/>
+          </w:p>
+        </w:tc>
+      </w:tr>
+    </w:tbl>
+    <w:p>
+      <w:pPr>
+        <w:rPr>
+          <w:rFonts w:ascii="Times New Roman" w:hAnsi="Times New Roman" w:cs="Times New Roman"/>
+          <w:b/>
+        </w:rPr>
+      </w:pPr>
+    </w:p>
+    <w:p>
+      <w:pPr>
+        <w:rPr>
+          <w:rFonts w:ascii="Times New Roman" w:hAnsi="Times New Roman" w:cs="Times New Roman"/>
+        </w:rPr>
+      </w:pPr>
+      <w:r>
+        <w:rPr>
+          <w:rFonts w:ascii="Times New Roman" w:hAnsi="Times New Roman" w:cs="Times New Roman"/>
+        </w:rPr>
+        <w:t>Używamy to mówienia o sytuacjach hipotetycznych w przeszłości, ale mają swój rezultat do chwili obecnej:</w:t>
+      </w:r>
+    </w:p>
+    <w:p>
+      <w:pPr>
+        <w:rPr>
+          <w:rFonts w:ascii="Times New Roman" w:hAnsi="Times New Roman" w:cs="Times New Roman"/>
+          <w:i/>
+        </w:rPr>
+      </w:pPr>
+      <w:proofErr w:type="spellStart"/>
+      <w:r>
+        <w:rPr>
+          <w:rFonts w:ascii="Times New Roman" w:hAnsi="Times New Roman" w:cs="Times New Roman"/>
+          <w:i/>
+        </w:rPr>
+        <w:t>If</w:t>
+      </w:r>
+      <w:proofErr w:type="spellEnd"/>
+      <w:r>
+        <w:rPr>
+          <w:rFonts w:ascii="Times New Roman" w:hAnsi="Times New Roman" w:cs="Times New Roman"/>
+          <w:i/>
+        </w:rPr>
+        <w:t xml:space="preserve"> </w:t>
+      </w:r>
+      <w:proofErr w:type="spellStart"/>
+      <w:r>
+        <w:rPr>
+          <w:rFonts w:ascii="Times New Roman" w:hAnsi="Times New Roman" w:cs="Times New Roman"/>
+          <w:i/>
+        </w:rPr>
+        <w:t>she</w:t>
+      </w:r>
+      <w:proofErr w:type="spellEnd"/>
+      <w:r>
+        <w:rPr>
+          <w:rFonts w:ascii="Times New Roman" w:hAnsi="Times New Roman" w:cs="Times New Roman"/>
+          <w:i/>
+        </w:rPr>
+        <w:t xml:space="preserve"> </w:t>
+      </w:r>
+      <w:proofErr w:type="spellStart"/>
+      <w:r>
+        <w:rPr>
+          <w:rFonts w:ascii="Times New Roman" w:hAnsi="Times New Roman" w:cs="Times New Roman"/>
+          <w:i/>
+        </w:rPr>
+        <w:t>hadn’t</w:t>
+      </w:r>
+      <w:proofErr w:type="spellEnd"/>
+      <w:r>
+        <w:rPr>
+          <w:rFonts w:ascii="Times New Roman" w:hAnsi="Times New Roman" w:cs="Times New Roman"/>
+          <w:i/>
+        </w:rPr>
+        <w:t xml:space="preserve"> </w:t>
+      </w:r>
+      <w:proofErr w:type="spellStart"/>
+      <w:r>
+        <w:rPr>
+          <w:rFonts w:ascii="Times New Roman" w:hAnsi="Times New Roman" w:cs="Times New Roman"/>
+          <w:i/>
+        </w:rPr>
+        <w:t>missed</w:t>
+      </w:r>
+      <w:proofErr w:type="spellEnd"/>
+      <w:r>
+        <w:rPr>
+          <w:rFonts w:ascii="Times New Roman" w:hAnsi="Times New Roman" w:cs="Times New Roman"/>
+          <w:i/>
+        </w:rPr>
+        <w:t xml:space="preserve"> </w:t>
+      </w:r>
+      <w:proofErr w:type="spellStart"/>
+      <w:r>
+        <w:rPr>
+          <w:rFonts w:ascii="Times New Roman" w:hAnsi="Times New Roman" w:cs="Times New Roman"/>
+          <w:i/>
+        </w:rPr>
+        <w:t>her</w:t>
+      </w:r>
+      <w:proofErr w:type="spellEnd"/>
+      <w:r>
+        <w:rPr>
+          <w:rFonts w:ascii="Times New Roman" w:hAnsi="Times New Roman" w:cs="Times New Roman"/>
+          <w:i/>
+        </w:rPr>
+        <w:t xml:space="preserve"> </w:t>
+      </w:r>
+      <w:proofErr w:type="spellStart"/>
+      <w:r>
+        <w:rPr>
+          <w:rFonts w:ascii="Times New Roman" w:hAnsi="Times New Roman" w:cs="Times New Roman"/>
+          <w:i/>
+        </w:rPr>
+        <w:t>plane</w:t>
+      </w:r>
+      <w:proofErr w:type="spellEnd"/>
+      <w:r>
+        <w:rPr>
+          <w:rFonts w:ascii="Times New Roman" w:hAnsi="Times New Roman" w:cs="Times New Roman"/>
+          <w:i/>
+        </w:rPr>
+        <w:t xml:space="preserve">, </w:t>
+      </w:r>
+      <w:proofErr w:type="spellStart"/>
+      <w:r>
+        <w:rPr>
+          <w:rFonts w:ascii="Times New Roman" w:hAnsi="Times New Roman" w:cs="Times New Roman"/>
+          <w:i/>
+        </w:rPr>
+        <w:t>she’d</w:t>
+      </w:r>
+      <w:proofErr w:type="spellEnd"/>
+      <w:r>
+        <w:rPr>
+          <w:rFonts w:ascii="Times New Roman" w:hAnsi="Times New Roman" w:cs="Times New Roman"/>
+          <w:i/>
+        </w:rPr>
+        <w:t xml:space="preserve"> be in Mexico </w:t>
+      </w:r>
+      <w:proofErr w:type="spellStart"/>
+      <w:r>
+        <w:rPr>
+          <w:rFonts w:ascii="Times New Roman" w:hAnsi="Times New Roman" w:cs="Times New Roman"/>
+          <w:i/>
+        </w:rPr>
+        <w:t>now</w:t>
+      </w:r>
+      <w:proofErr w:type="spellEnd"/>
+      <w:r>
+        <w:rPr>
+          <w:rFonts w:ascii="Times New Roman" w:hAnsi="Times New Roman" w:cs="Times New Roman"/>
+          <w:i/>
+        </w:rPr>
+        <w:t>.</w:t>
+      </w:r>
+    </w:p>
+    <w:p>
+      <w:pPr>
+        <w:rPr>
+          <w:rFonts w:ascii="Times New Roman" w:hAnsi="Times New Roman" w:cs="Times New Roman"/>
+          <w:i/>
+        </w:rPr>
+      </w:pPr>
+    </w:p>
+    <w:p>
+      <w:pPr>
+        <w:rPr>
+          <w:rFonts w:ascii="Times New Roman" w:hAnsi="Times New Roman" w:cs="Times New Roman"/>
+        </w:rPr>
+      </w:pPr>
+      <w:r>
+        <w:rPr>
+          <w:rFonts w:ascii="Times New Roman" w:hAnsi="Times New Roman" w:cs="Times New Roman"/>
+          <w:color w:val="232323"/>
+          <w:bdr w:val="none" w:sz="0" w:space="0" w:color="auto" w:frame="1"/>
+          <w:shd w:val="clear" w:color="auto" w:fill="FFFFFF"/>
+        </w:rPr>
+        <w:t>1.</w:t>
+      </w:r>
+      <w:r>
+        <w:rPr>
+          <w:rFonts w:ascii="Times New Roman" w:hAnsi="Times New Roman" w:cs="Times New Roman"/>
+          <w:color w:val="232323"/>
+          <w:bdr w:val="none" w:sz="0" w:space="0" w:color="auto" w:frame="1"/>
+          <w:shd w:val="clear" w:color="auto" w:fill="FFFFFF"/>
+        </w:rPr>
+        <w:t xml:space="preserve"> </w:t>
+      </w:r>
+      <w:proofErr w:type="spellStart"/>
+      <w:r>
+        <w:rPr>
+          <w:rFonts w:ascii="Times New Roman" w:hAnsi="Times New Roman" w:cs="Times New Roman"/>
+          <w:color w:val="232323"/>
+          <w:bdr w:val="none" w:sz="0" w:space="0" w:color="auto" w:frame="1"/>
+          <w:shd w:val="clear" w:color="auto" w:fill="FFFFFF"/>
+        </w:rPr>
+        <w:t>If</w:t>
+      </w:r>
+      <w:proofErr w:type="spellEnd"/>
+      <w:r>
+        <w:rPr>
+          <w:rFonts w:ascii="Times New Roman" w:hAnsi="Times New Roman" w:cs="Times New Roman"/>
+          <w:color w:val="232323"/>
+          <w:bdr w:val="none" w:sz="0" w:space="0" w:color="auto" w:frame="1"/>
+          <w:shd w:val="clear" w:color="auto" w:fill="FFFFFF"/>
+        </w:rPr>
+        <w:t xml:space="preserve"> </w:t>
+      </w:r>
+      <w:proofErr w:type="spellStart"/>
+      <w:r>
+        <w:rPr>
+          <w:rFonts w:ascii="Times New Roman" w:hAnsi="Times New Roman" w:cs="Times New Roman"/>
+          <w:color w:val="232323"/>
+          <w:bdr w:val="none" w:sz="0" w:space="0" w:color="auto" w:frame="1"/>
+          <w:shd w:val="clear" w:color="auto" w:fill="FFFFFF"/>
+        </w:rPr>
+        <w:t>you</w:t>
+      </w:r>
+      <w:proofErr w:type="spellEnd"/>
+      <w:r>
+        <w:rPr>
+          <w:rFonts w:ascii="Times New Roman" w:hAnsi="Times New Roman" w:cs="Times New Roman"/>
+          <w:color w:val="232323"/>
+          <w:bdr w:val="none" w:sz="0" w:space="0" w:color="auto" w:frame="1"/>
+          <w:shd w:val="clear" w:color="auto" w:fill="FFFFFF"/>
+        </w:rPr>
+        <w:t xml:space="preserve"> .............(</w:t>
+      </w:r>
+      <w:proofErr w:type="spellStart"/>
+      <w:r>
+        <w:rPr>
+          <w:rFonts w:ascii="Times New Roman" w:hAnsi="Times New Roman" w:cs="Times New Roman"/>
+          <w:color w:val="232323"/>
+          <w:bdr w:val="none" w:sz="0" w:space="0" w:color="auto" w:frame="1"/>
+          <w:shd w:val="clear" w:color="auto" w:fill="FFFFFF"/>
+        </w:rPr>
+        <w:t>study</w:t>
+      </w:r>
+      <w:proofErr w:type="spellEnd"/>
+      <w:r>
+        <w:rPr>
+          <w:rFonts w:ascii="Times New Roman" w:hAnsi="Times New Roman" w:cs="Times New Roman"/>
+          <w:color w:val="232323"/>
+          <w:bdr w:val="none" w:sz="0" w:space="0" w:color="auto" w:frame="1"/>
+          <w:shd w:val="clear" w:color="auto" w:fill="FFFFFF"/>
+        </w:rPr>
+        <w:t xml:space="preserve">) </w:t>
+      </w:r>
+      <w:proofErr w:type="spellStart"/>
+      <w:r>
+        <w:rPr>
+          <w:rFonts w:ascii="Times New Roman" w:hAnsi="Times New Roman" w:cs="Times New Roman"/>
+          <w:color w:val="232323"/>
+          <w:bdr w:val="none" w:sz="0" w:space="0" w:color="auto" w:frame="1"/>
+          <w:shd w:val="clear" w:color="auto" w:fill="FFFFFF"/>
+        </w:rPr>
+        <w:t>harder</w:t>
+      </w:r>
+      <w:proofErr w:type="spellEnd"/>
+      <w:r>
+        <w:rPr>
+          <w:rFonts w:ascii="Times New Roman" w:hAnsi="Times New Roman" w:cs="Times New Roman"/>
+          <w:color w:val="232323"/>
+          <w:bdr w:val="none" w:sz="0" w:space="0" w:color="auto" w:frame="1"/>
+          <w:shd w:val="clear" w:color="auto" w:fill="FFFFFF"/>
+        </w:rPr>
+        <w:t xml:space="preserve"> in the past, </w:t>
+      </w:r>
+      <w:proofErr w:type="spellStart"/>
+      <w:r>
+        <w:rPr>
+          <w:rFonts w:ascii="Times New Roman" w:hAnsi="Times New Roman" w:cs="Times New Roman"/>
+          <w:color w:val="232323"/>
+          <w:bdr w:val="none" w:sz="0" w:space="0" w:color="auto" w:frame="1"/>
+          <w:shd w:val="clear" w:color="auto" w:fill="FFFFFF"/>
+        </w:rPr>
+        <w:t>you</w:t>
+      </w:r>
+      <w:proofErr w:type="spellEnd"/>
+      <w:r>
+        <w:rPr>
+          <w:rFonts w:ascii="Times New Roman" w:hAnsi="Times New Roman" w:cs="Times New Roman"/>
+          <w:color w:val="232323"/>
+          <w:bdr w:val="none" w:sz="0" w:space="0" w:color="auto" w:frame="1"/>
+          <w:shd w:val="clear" w:color="auto" w:fill="FFFFFF"/>
+        </w:rPr>
+        <w:t>...........(</w:t>
+      </w:r>
+      <w:proofErr w:type="spellStart"/>
+      <w:r>
+        <w:rPr>
+          <w:rFonts w:ascii="Times New Roman" w:hAnsi="Times New Roman" w:cs="Times New Roman"/>
+          <w:color w:val="232323"/>
+          <w:bdr w:val="none" w:sz="0" w:space="0" w:color="auto" w:frame="1"/>
+          <w:shd w:val="clear" w:color="auto" w:fill="FFFFFF"/>
+        </w:rPr>
+        <w:t>have</w:t>
+      </w:r>
+      <w:proofErr w:type="spellEnd"/>
+      <w:r>
+        <w:rPr>
+          <w:rFonts w:ascii="Times New Roman" w:hAnsi="Times New Roman" w:cs="Times New Roman"/>
+          <w:color w:val="232323"/>
+          <w:bdr w:val="none" w:sz="0" w:space="0" w:color="auto" w:frame="1"/>
+          <w:shd w:val="clear" w:color="auto" w:fill="FFFFFF"/>
+        </w:rPr>
+        <w:t xml:space="preserve">) </w:t>
+      </w:r>
+      <w:proofErr w:type="spellStart"/>
+      <w:r>
+        <w:rPr>
+          <w:rFonts w:ascii="Times New Roman" w:hAnsi="Times New Roman" w:cs="Times New Roman"/>
+          <w:color w:val="232323"/>
+          <w:bdr w:val="none" w:sz="0" w:space="0" w:color="auto" w:frame="1"/>
+          <w:shd w:val="clear" w:color="auto" w:fill="FFFFFF"/>
+        </w:rPr>
+        <w:t>better</w:t>
+      </w:r>
+      <w:proofErr w:type="spellEnd"/>
+      <w:r>
+        <w:rPr>
+          <w:rFonts w:ascii="Times New Roman" w:hAnsi="Times New Roman" w:cs="Times New Roman"/>
+          <w:color w:val="232323"/>
+          <w:bdr w:val="none" w:sz="0" w:space="0" w:color="auto" w:frame="1"/>
+          <w:shd w:val="clear" w:color="auto" w:fill="FFFFFF"/>
+        </w:rPr>
+        <w:t xml:space="preserve"> </w:t>
+      </w:r>
+      <w:proofErr w:type="spellStart"/>
+      <w:r>
+        <w:rPr>
+          <w:rFonts w:ascii="Times New Roman" w:hAnsi="Times New Roman" w:cs="Times New Roman"/>
+          <w:color w:val="232323"/>
+          <w:bdr w:val="none" w:sz="0" w:space="0" w:color="auto" w:frame="1"/>
+          <w:shd w:val="clear" w:color="auto" w:fill="FFFFFF"/>
+        </w:rPr>
+        <w:t>job</w:t>
+      </w:r>
+      <w:proofErr w:type="spellEnd"/>
+      <w:r>
+        <w:rPr>
+          <w:rFonts w:ascii="Times New Roman" w:hAnsi="Times New Roman" w:cs="Times New Roman"/>
+          <w:color w:val="232323"/>
+          <w:bdr w:val="none" w:sz="0" w:space="0" w:color="auto" w:frame="1"/>
+          <w:shd w:val="clear" w:color="auto" w:fill="FFFFFF"/>
+        </w:rPr>
+        <w:t xml:space="preserve"> </w:t>
+      </w:r>
+      <w:proofErr w:type="spellStart"/>
+      <w:r>
+        <w:rPr>
+          <w:rFonts w:ascii="Times New Roman" w:hAnsi="Times New Roman" w:cs="Times New Roman"/>
+          <w:color w:val="232323"/>
+          <w:bdr w:val="none" w:sz="0" w:space="0" w:color="auto" w:frame="1"/>
+          <w:shd w:val="clear" w:color="auto" w:fill="FFFFFF"/>
+        </w:rPr>
+        <w:t>now</w:t>
+      </w:r>
+      <w:proofErr w:type="spellEnd"/>
+      <w:r>
+        <w:rPr>
+          <w:rFonts w:ascii="Times New Roman" w:hAnsi="Times New Roman" w:cs="Times New Roman"/>
+          <w:color w:val="232323"/>
+          <w:bdr w:val="none" w:sz="0" w:space="0" w:color="auto" w:frame="1"/>
+          <w:shd w:val="clear" w:color="auto" w:fill="FFFFFF"/>
+        </w:rPr>
+        <w:t>.</w:t>
+      </w:r>
+      <w:r>
+        <w:rPr>
+          <w:rFonts w:ascii="Times New Roman" w:hAnsi="Times New Roman" w:cs="Times New Roman"/>
+          <w:color w:val="232323"/>
+        </w:rPr>
+        <w:br/>
+      </w:r>
+      <w:r>
+        <w:rPr>
+          <w:rFonts w:ascii="Times New Roman" w:hAnsi="Times New Roman" w:cs="Times New Roman"/>
+          <w:color w:val="232323"/>
+          <w:bdr w:val="none" w:sz="0" w:space="0" w:color="auto" w:frame="1"/>
+          <w:shd w:val="clear" w:color="auto" w:fill="FFFFFF"/>
+        </w:rPr>
+        <w:t>2.</w:t>
+      </w:r>
+      <w:r>
+        <w:rPr>
+          <w:rFonts w:ascii="Times New Roman" w:hAnsi="Times New Roman" w:cs="Times New Roman"/>
+          <w:color w:val="232323"/>
+          <w:bdr w:val="none" w:sz="0" w:space="0" w:color="auto" w:frame="1"/>
+          <w:shd w:val="clear" w:color="auto" w:fill="FFFFFF"/>
+        </w:rPr>
+        <w:t xml:space="preserve"> </w:t>
+      </w:r>
+      <w:proofErr w:type="spellStart"/>
+      <w:r>
+        <w:rPr>
+          <w:rFonts w:ascii="Times New Roman" w:hAnsi="Times New Roman" w:cs="Times New Roman"/>
+          <w:color w:val="232323"/>
+          <w:bdr w:val="none" w:sz="0" w:space="0" w:color="auto" w:frame="1"/>
+          <w:shd w:val="clear" w:color="auto" w:fill="FFFFFF"/>
+        </w:rPr>
+        <w:t>If</w:t>
+      </w:r>
+      <w:proofErr w:type="spellEnd"/>
+      <w:r>
+        <w:rPr>
+          <w:rFonts w:ascii="Times New Roman" w:hAnsi="Times New Roman" w:cs="Times New Roman"/>
+          <w:color w:val="232323"/>
+          <w:bdr w:val="none" w:sz="0" w:space="0" w:color="auto" w:frame="1"/>
+          <w:shd w:val="clear" w:color="auto" w:fill="FFFFFF"/>
+        </w:rPr>
+        <w:t xml:space="preserve"> my </w:t>
+      </w:r>
+      <w:proofErr w:type="spellStart"/>
+      <w:r>
+        <w:rPr>
+          <w:rFonts w:ascii="Times New Roman" w:hAnsi="Times New Roman" w:cs="Times New Roman"/>
+          <w:color w:val="232323"/>
+          <w:bdr w:val="none" w:sz="0" w:space="0" w:color="auto" w:frame="1"/>
+          <w:shd w:val="clear" w:color="auto" w:fill="FFFFFF"/>
+        </w:rPr>
+        <w:t>mother</w:t>
+      </w:r>
+      <w:proofErr w:type="spellEnd"/>
+      <w:r>
+        <w:rPr>
+          <w:rFonts w:ascii="Times New Roman" w:hAnsi="Times New Roman" w:cs="Times New Roman"/>
+          <w:color w:val="232323"/>
+          <w:bdr w:val="none" w:sz="0" w:space="0" w:color="auto" w:frame="1"/>
+          <w:shd w:val="clear" w:color="auto" w:fill="FFFFFF"/>
+        </w:rPr>
+        <w:t>...............(not/</w:t>
+      </w:r>
+      <w:proofErr w:type="spellStart"/>
+      <w:r>
+        <w:rPr>
+          <w:rFonts w:ascii="Times New Roman" w:hAnsi="Times New Roman" w:cs="Times New Roman"/>
+          <w:color w:val="232323"/>
+          <w:bdr w:val="none" w:sz="0" w:space="0" w:color="auto" w:frame="1"/>
+          <w:shd w:val="clear" w:color="auto" w:fill="FFFFFF"/>
+        </w:rPr>
+        <w:t>have</w:t>
+      </w:r>
+      <w:proofErr w:type="spellEnd"/>
+      <w:r>
+        <w:rPr>
+          <w:rFonts w:ascii="Times New Roman" w:hAnsi="Times New Roman" w:cs="Times New Roman"/>
+          <w:color w:val="232323"/>
+          <w:bdr w:val="none" w:sz="0" w:space="0" w:color="auto" w:frame="1"/>
+          <w:shd w:val="clear" w:color="auto" w:fill="FFFFFF"/>
+        </w:rPr>
+        <w:t xml:space="preserve">) </w:t>
+      </w:r>
+      <w:proofErr w:type="spellStart"/>
+      <w:r>
+        <w:rPr>
+          <w:rFonts w:ascii="Times New Roman" w:hAnsi="Times New Roman" w:cs="Times New Roman"/>
+          <w:color w:val="232323"/>
+          <w:bdr w:val="none" w:sz="0" w:space="0" w:color="auto" w:frame="1"/>
+          <w:shd w:val="clear" w:color="auto" w:fill="FFFFFF"/>
+        </w:rPr>
+        <w:t>operation</w:t>
+      </w:r>
+      <w:proofErr w:type="spellEnd"/>
+      <w:r>
+        <w:rPr>
+          <w:rFonts w:ascii="Times New Roman" w:hAnsi="Times New Roman" w:cs="Times New Roman"/>
+          <w:color w:val="232323"/>
+          <w:bdr w:val="none" w:sz="0" w:space="0" w:color="auto" w:frame="1"/>
+          <w:shd w:val="clear" w:color="auto" w:fill="FFFFFF"/>
+        </w:rPr>
+        <w:t xml:space="preserve"> </w:t>
+      </w:r>
+      <w:proofErr w:type="spellStart"/>
+      <w:r>
+        <w:rPr>
+          <w:rFonts w:ascii="Times New Roman" w:hAnsi="Times New Roman" w:cs="Times New Roman"/>
+          <w:color w:val="232323"/>
+          <w:bdr w:val="none" w:sz="0" w:space="0" w:color="auto" w:frame="1"/>
+          <w:shd w:val="clear" w:color="auto" w:fill="FFFFFF"/>
+        </w:rPr>
+        <w:t>two</w:t>
+      </w:r>
+      <w:proofErr w:type="spellEnd"/>
+      <w:r>
+        <w:rPr>
+          <w:rFonts w:ascii="Times New Roman" w:hAnsi="Times New Roman" w:cs="Times New Roman"/>
+          <w:color w:val="232323"/>
+          <w:bdr w:val="none" w:sz="0" w:space="0" w:color="auto" w:frame="1"/>
+          <w:shd w:val="clear" w:color="auto" w:fill="FFFFFF"/>
+        </w:rPr>
+        <w:t xml:space="preserve"> </w:t>
+      </w:r>
+      <w:proofErr w:type="spellStart"/>
+      <w:r>
+        <w:rPr>
+          <w:rFonts w:ascii="Times New Roman" w:hAnsi="Times New Roman" w:cs="Times New Roman"/>
+          <w:color w:val="232323"/>
+          <w:bdr w:val="none" w:sz="0" w:space="0" w:color="auto" w:frame="1"/>
+          <w:shd w:val="clear" w:color="auto" w:fill="FFFFFF"/>
+        </w:rPr>
+        <w:t>years</w:t>
+      </w:r>
+      <w:proofErr w:type="spellEnd"/>
+      <w:r>
+        <w:rPr>
+          <w:rFonts w:ascii="Times New Roman" w:hAnsi="Times New Roman" w:cs="Times New Roman"/>
+          <w:color w:val="232323"/>
+          <w:bdr w:val="none" w:sz="0" w:space="0" w:color="auto" w:frame="1"/>
+          <w:shd w:val="clear" w:color="auto" w:fill="FFFFFF"/>
+        </w:rPr>
+        <w:t xml:space="preserve"> ago, </w:t>
+      </w:r>
+      <w:proofErr w:type="spellStart"/>
+      <w:r>
+        <w:rPr>
+          <w:rFonts w:ascii="Times New Roman" w:hAnsi="Times New Roman" w:cs="Times New Roman"/>
+          <w:color w:val="232323"/>
+          <w:bdr w:val="none" w:sz="0" w:space="0" w:color="auto" w:frame="1"/>
+          <w:shd w:val="clear" w:color="auto" w:fill="FFFFFF"/>
+        </w:rPr>
+        <w:t>she</w:t>
+      </w:r>
+      <w:proofErr w:type="spellEnd"/>
+      <w:r>
+        <w:rPr>
+          <w:rFonts w:ascii="Times New Roman" w:hAnsi="Times New Roman" w:cs="Times New Roman"/>
+          <w:color w:val="232323"/>
+          <w:bdr w:val="none" w:sz="0" w:space="0" w:color="auto" w:frame="1"/>
+          <w:shd w:val="clear" w:color="auto" w:fill="FFFFFF"/>
+        </w:rPr>
+        <w:t xml:space="preserve"> ..........(be) </w:t>
+      </w:r>
+      <w:proofErr w:type="spellStart"/>
+      <w:r>
+        <w:rPr>
+          <w:rFonts w:ascii="Times New Roman" w:hAnsi="Times New Roman" w:cs="Times New Roman"/>
+          <w:color w:val="232323"/>
+          <w:bdr w:val="none" w:sz="0" w:space="0" w:color="auto" w:frame="1"/>
+          <w:shd w:val="clear" w:color="auto" w:fill="FFFFFF"/>
+        </w:rPr>
+        <w:t>death</w:t>
+      </w:r>
+      <w:proofErr w:type="spellEnd"/>
+      <w:r>
+        <w:rPr>
+          <w:rFonts w:ascii="Times New Roman" w:hAnsi="Times New Roman" w:cs="Times New Roman"/>
+          <w:color w:val="232323"/>
+          <w:bdr w:val="none" w:sz="0" w:space="0" w:color="auto" w:frame="1"/>
+          <w:shd w:val="clear" w:color="auto" w:fill="FFFFFF"/>
+        </w:rPr>
+        <w:t xml:space="preserve"> </w:t>
+      </w:r>
+      <w:proofErr w:type="spellStart"/>
+      <w:r>
+        <w:rPr>
+          <w:rFonts w:ascii="Times New Roman" w:hAnsi="Times New Roman" w:cs="Times New Roman"/>
+          <w:color w:val="232323"/>
+          <w:bdr w:val="none" w:sz="0" w:space="0" w:color="auto" w:frame="1"/>
+          <w:shd w:val="clear" w:color="auto" w:fill="FFFFFF"/>
+        </w:rPr>
+        <w:t>now</w:t>
+      </w:r>
+      <w:proofErr w:type="spellEnd"/>
+      <w:r>
+        <w:rPr>
+          <w:rFonts w:ascii="Times New Roman" w:hAnsi="Times New Roman" w:cs="Times New Roman"/>
+          <w:color w:val="232323"/>
+          <w:bdr w:val="none" w:sz="0" w:space="0" w:color="auto" w:frame="1"/>
+          <w:shd w:val="clear" w:color="auto" w:fill="FFFFFF"/>
+        </w:rPr>
+        <w:t>.</w:t>
+      </w:r>
+      <w:r>
+        <w:rPr>
+          <w:rFonts w:ascii="Times New Roman" w:hAnsi="Times New Roman" w:cs="Times New Roman"/>
+          <w:color w:val="232323"/>
+        </w:rPr>
+        <w:br/>
+      </w:r>
+      <w:r>
+        <w:rPr>
+          <w:rFonts w:ascii="Times New Roman" w:hAnsi="Times New Roman" w:cs="Times New Roman"/>
+          <w:color w:val="232323"/>
+          <w:bdr w:val="none" w:sz="0" w:space="0" w:color="auto" w:frame="1"/>
+          <w:shd w:val="clear" w:color="auto" w:fill="FFFFFF"/>
+        </w:rPr>
+        <w:t>3.</w:t>
+      </w:r>
+      <w:r>
+        <w:rPr>
+          <w:rFonts w:ascii="Times New Roman" w:hAnsi="Times New Roman" w:cs="Times New Roman"/>
+          <w:color w:val="232323"/>
+          <w:bdr w:val="none" w:sz="0" w:space="0" w:color="auto" w:frame="1"/>
+          <w:shd w:val="clear" w:color="auto" w:fill="FFFFFF"/>
+        </w:rPr>
+        <w:t xml:space="preserve"> </w:t>
+      </w:r>
+      <w:proofErr w:type="spellStart"/>
+      <w:r>
+        <w:rPr>
+          <w:rFonts w:ascii="Times New Roman" w:hAnsi="Times New Roman" w:cs="Times New Roman"/>
+          <w:color w:val="232323"/>
+          <w:bdr w:val="none" w:sz="0" w:space="0" w:color="auto" w:frame="1"/>
+          <w:shd w:val="clear" w:color="auto" w:fill="FFFFFF"/>
+        </w:rPr>
+        <w:t>Unless</w:t>
+      </w:r>
+      <w:proofErr w:type="spellEnd"/>
+      <w:r>
+        <w:rPr>
+          <w:rFonts w:ascii="Times New Roman" w:hAnsi="Times New Roman" w:cs="Times New Roman"/>
+          <w:color w:val="232323"/>
+          <w:bdr w:val="none" w:sz="0" w:space="0" w:color="auto" w:frame="1"/>
+          <w:shd w:val="clear" w:color="auto" w:fill="FFFFFF"/>
+        </w:rPr>
+        <w:t xml:space="preserve"> </w:t>
+      </w:r>
+      <w:proofErr w:type="spellStart"/>
+      <w:r>
+        <w:rPr>
+          <w:rFonts w:ascii="Times New Roman" w:hAnsi="Times New Roman" w:cs="Times New Roman"/>
+          <w:color w:val="232323"/>
+          <w:bdr w:val="none" w:sz="0" w:space="0" w:color="auto" w:frame="1"/>
+          <w:shd w:val="clear" w:color="auto" w:fill="FFFFFF"/>
+        </w:rPr>
+        <w:t>you</w:t>
+      </w:r>
+      <w:proofErr w:type="spellEnd"/>
+      <w:r>
+        <w:rPr>
+          <w:rFonts w:ascii="Times New Roman" w:hAnsi="Times New Roman" w:cs="Times New Roman"/>
+          <w:color w:val="232323"/>
+          <w:bdr w:val="none" w:sz="0" w:space="0" w:color="auto" w:frame="1"/>
+          <w:shd w:val="clear" w:color="auto" w:fill="FFFFFF"/>
+        </w:rPr>
+        <w:t>.............(</w:t>
+      </w:r>
+      <w:proofErr w:type="spellStart"/>
+      <w:r>
+        <w:rPr>
+          <w:rFonts w:ascii="Times New Roman" w:hAnsi="Times New Roman" w:cs="Times New Roman"/>
+          <w:color w:val="232323"/>
+          <w:bdr w:val="none" w:sz="0" w:space="0" w:color="auto" w:frame="1"/>
+          <w:shd w:val="clear" w:color="auto" w:fill="FFFFFF"/>
+        </w:rPr>
+        <w:t>buy</w:t>
+      </w:r>
+      <w:proofErr w:type="spellEnd"/>
+      <w:r>
+        <w:rPr>
+          <w:rFonts w:ascii="Times New Roman" w:hAnsi="Times New Roman" w:cs="Times New Roman"/>
+          <w:color w:val="232323"/>
+          <w:bdr w:val="none" w:sz="0" w:space="0" w:color="auto" w:frame="1"/>
+          <w:shd w:val="clear" w:color="auto" w:fill="FFFFFF"/>
+        </w:rPr>
+        <w:t xml:space="preserve">) </w:t>
+      </w:r>
+      <w:proofErr w:type="spellStart"/>
+      <w:r>
+        <w:rPr>
+          <w:rFonts w:ascii="Times New Roman" w:hAnsi="Times New Roman" w:cs="Times New Roman"/>
+          <w:color w:val="232323"/>
+          <w:bdr w:val="none" w:sz="0" w:space="0" w:color="auto" w:frame="1"/>
+          <w:shd w:val="clear" w:color="auto" w:fill="FFFFFF"/>
+        </w:rPr>
+        <w:t>such</w:t>
+      </w:r>
+      <w:proofErr w:type="spellEnd"/>
+      <w:r>
+        <w:rPr>
+          <w:rFonts w:ascii="Times New Roman" w:hAnsi="Times New Roman" w:cs="Times New Roman"/>
+          <w:color w:val="232323"/>
+          <w:bdr w:val="none" w:sz="0" w:space="0" w:color="auto" w:frame="1"/>
+          <w:shd w:val="clear" w:color="auto" w:fill="FFFFFF"/>
+        </w:rPr>
+        <w:t xml:space="preserve"> </w:t>
+      </w:r>
+      <w:proofErr w:type="spellStart"/>
+      <w:r>
+        <w:rPr>
+          <w:rFonts w:ascii="Times New Roman" w:hAnsi="Times New Roman" w:cs="Times New Roman"/>
+          <w:color w:val="232323"/>
+          <w:bdr w:val="none" w:sz="0" w:space="0" w:color="auto" w:frame="1"/>
+          <w:shd w:val="clear" w:color="auto" w:fill="FFFFFF"/>
+        </w:rPr>
+        <w:t>an</w:t>
+      </w:r>
+      <w:proofErr w:type="spellEnd"/>
+      <w:r>
+        <w:rPr>
+          <w:rFonts w:ascii="Times New Roman" w:hAnsi="Times New Roman" w:cs="Times New Roman"/>
+          <w:color w:val="232323"/>
+          <w:bdr w:val="none" w:sz="0" w:space="0" w:color="auto" w:frame="1"/>
+          <w:shd w:val="clear" w:color="auto" w:fill="FFFFFF"/>
+        </w:rPr>
+        <w:t xml:space="preserve"> </w:t>
+      </w:r>
+      <w:proofErr w:type="spellStart"/>
+      <w:r>
+        <w:rPr>
+          <w:rFonts w:ascii="Times New Roman" w:hAnsi="Times New Roman" w:cs="Times New Roman"/>
+          <w:color w:val="232323"/>
+          <w:bdr w:val="none" w:sz="0" w:space="0" w:color="auto" w:frame="1"/>
+          <w:shd w:val="clear" w:color="auto" w:fill="FFFFFF"/>
+        </w:rPr>
+        <w:t>old</w:t>
+      </w:r>
+      <w:proofErr w:type="spellEnd"/>
+      <w:r>
+        <w:rPr>
+          <w:rFonts w:ascii="Times New Roman" w:hAnsi="Times New Roman" w:cs="Times New Roman"/>
+          <w:color w:val="232323"/>
+          <w:bdr w:val="none" w:sz="0" w:space="0" w:color="auto" w:frame="1"/>
+          <w:shd w:val="clear" w:color="auto" w:fill="FFFFFF"/>
+        </w:rPr>
+        <w:t xml:space="preserve"> car, </w:t>
+      </w:r>
+      <w:proofErr w:type="spellStart"/>
+      <w:r>
+        <w:rPr>
+          <w:rFonts w:ascii="Times New Roman" w:hAnsi="Times New Roman" w:cs="Times New Roman"/>
+          <w:color w:val="232323"/>
+          <w:bdr w:val="none" w:sz="0" w:space="0" w:color="auto" w:frame="1"/>
+          <w:shd w:val="clear" w:color="auto" w:fill="FFFFFF"/>
+        </w:rPr>
+        <w:t>you</w:t>
+      </w:r>
+      <w:proofErr w:type="spellEnd"/>
+      <w:r>
+        <w:rPr>
+          <w:rFonts w:ascii="Times New Roman" w:hAnsi="Times New Roman" w:cs="Times New Roman"/>
+          <w:color w:val="232323"/>
+          <w:bdr w:val="none" w:sz="0" w:space="0" w:color="auto" w:frame="1"/>
+          <w:shd w:val="clear" w:color="auto" w:fill="FFFFFF"/>
+        </w:rPr>
+        <w:t xml:space="preserve"> .......(not/</w:t>
+      </w:r>
+      <w:proofErr w:type="spellStart"/>
+      <w:r>
+        <w:rPr>
+          <w:rFonts w:ascii="Times New Roman" w:hAnsi="Times New Roman" w:cs="Times New Roman"/>
+          <w:color w:val="232323"/>
+          <w:bdr w:val="none" w:sz="0" w:space="0" w:color="auto" w:frame="1"/>
+          <w:shd w:val="clear" w:color="auto" w:fill="FFFFFF"/>
+        </w:rPr>
+        <w:t>have</w:t>
+      </w:r>
+      <w:proofErr w:type="spellEnd"/>
+      <w:r>
+        <w:rPr>
+          <w:rFonts w:ascii="Times New Roman" w:hAnsi="Times New Roman" w:cs="Times New Roman"/>
+          <w:color w:val="232323"/>
+          <w:bdr w:val="none" w:sz="0" w:space="0" w:color="auto" w:frame="1"/>
+          <w:shd w:val="clear" w:color="auto" w:fill="FFFFFF"/>
+        </w:rPr>
+        <w:t xml:space="preserve">) to </w:t>
+      </w:r>
+      <w:proofErr w:type="spellStart"/>
+      <w:r>
+        <w:rPr>
+          <w:rFonts w:ascii="Times New Roman" w:hAnsi="Times New Roman" w:cs="Times New Roman"/>
+          <w:color w:val="232323"/>
+          <w:bdr w:val="none" w:sz="0" w:space="0" w:color="auto" w:frame="1"/>
+          <w:shd w:val="clear" w:color="auto" w:fill="FFFFFF"/>
+        </w:rPr>
+        <w:t>fix</w:t>
+      </w:r>
+      <w:proofErr w:type="spellEnd"/>
+      <w:r>
+        <w:rPr>
+          <w:rFonts w:ascii="Times New Roman" w:hAnsi="Times New Roman" w:cs="Times New Roman"/>
+          <w:color w:val="232323"/>
+          <w:bdr w:val="none" w:sz="0" w:space="0" w:color="auto" w:frame="1"/>
+          <w:shd w:val="clear" w:color="auto" w:fill="FFFFFF"/>
+        </w:rPr>
+        <w:t xml:space="preserve"> </w:t>
+      </w:r>
+      <w:proofErr w:type="spellStart"/>
+      <w:r>
+        <w:rPr>
+          <w:rFonts w:ascii="Times New Roman" w:hAnsi="Times New Roman" w:cs="Times New Roman"/>
+          <w:color w:val="232323"/>
+          <w:bdr w:val="none" w:sz="0" w:space="0" w:color="auto" w:frame="1"/>
+          <w:shd w:val="clear" w:color="auto" w:fill="FFFFFF"/>
+        </w:rPr>
+        <w:t>it</w:t>
+      </w:r>
+      <w:proofErr w:type="spellEnd"/>
+      <w:r>
+        <w:rPr>
+          <w:rFonts w:ascii="Times New Roman" w:hAnsi="Times New Roman" w:cs="Times New Roman"/>
+          <w:color w:val="232323"/>
+          <w:bdr w:val="none" w:sz="0" w:space="0" w:color="auto" w:frame="1"/>
+          <w:shd w:val="clear" w:color="auto" w:fill="FFFFFF"/>
+        </w:rPr>
+        <w:t xml:space="preserve"> </w:t>
+      </w:r>
+      <w:proofErr w:type="spellStart"/>
+      <w:r>
+        <w:rPr>
+          <w:rFonts w:ascii="Times New Roman" w:hAnsi="Times New Roman" w:cs="Times New Roman"/>
+          <w:color w:val="232323"/>
+          <w:bdr w:val="none" w:sz="0" w:space="0" w:color="auto" w:frame="1"/>
+          <w:shd w:val="clear" w:color="auto" w:fill="FFFFFF"/>
+        </w:rPr>
+        <w:t>all</w:t>
+      </w:r>
+      <w:proofErr w:type="spellEnd"/>
+      <w:r>
+        <w:rPr>
+          <w:rFonts w:ascii="Times New Roman" w:hAnsi="Times New Roman" w:cs="Times New Roman"/>
+          <w:color w:val="232323"/>
+          <w:bdr w:val="none" w:sz="0" w:space="0" w:color="auto" w:frame="1"/>
+          <w:shd w:val="clear" w:color="auto" w:fill="FFFFFF"/>
+        </w:rPr>
+        <w:t xml:space="preserve"> the </w:t>
+      </w:r>
+      <w:proofErr w:type="spellStart"/>
+      <w:r>
+        <w:rPr>
+          <w:rFonts w:ascii="Times New Roman" w:hAnsi="Times New Roman" w:cs="Times New Roman"/>
+          <w:color w:val="232323"/>
+          <w:bdr w:val="none" w:sz="0" w:space="0" w:color="auto" w:frame="1"/>
+          <w:shd w:val="clear" w:color="auto" w:fill="FFFFFF"/>
+        </w:rPr>
+        <w:t>time</w:t>
+      </w:r>
+      <w:proofErr w:type="spellEnd"/>
+      <w:r>
+        <w:rPr>
+          <w:rFonts w:ascii="Times New Roman" w:hAnsi="Times New Roman" w:cs="Times New Roman"/>
+          <w:color w:val="232323"/>
+          <w:bdr w:val="none" w:sz="0" w:space="0" w:color="auto" w:frame="1"/>
+          <w:shd w:val="clear" w:color="auto" w:fill="FFFFFF"/>
+        </w:rPr>
+        <w:t>.</w:t>
+      </w:r>
+      <w:r>
+        <w:rPr>
+          <w:rFonts w:ascii="Times New Roman" w:hAnsi="Times New Roman" w:cs="Times New Roman"/>
+          <w:color w:val="232323"/>
+        </w:rPr>
+        <w:br/>
+      </w:r>
+      <w:r>
+        <w:rPr>
+          <w:rFonts w:ascii="Times New Roman" w:hAnsi="Times New Roman" w:cs="Times New Roman"/>
+          <w:color w:val="232323"/>
+          <w:bdr w:val="none" w:sz="0" w:space="0" w:color="auto" w:frame="1"/>
+          <w:shd w:val="clear" w:color="auto" w:fill="FFFFFF"/>
+        </w:rPr>
+        <w:t>4.</w:t>
+      </w:r>
+      <w:r>
+        <w:rPr>
+          <w:rFonts w:ascii="Times New Roman" w:hAnsi="Times New Roman" w:cs="Times New Roman"/>
+          <w:color w:val="232323"/>
+          <w:bdr w:val="none" w:sz="0" w:space="0" w:color="auto" w:frame="1"/>
+          <w:shd w:val="clear" w:color="auto" w:fill="FFFFFF"/>
+        </w:rPr>
+        <w:t xml:space="preserve"> </w:t>
+      </w:r>
+      <w:proofErr w:type="spellStart"/>
+      <w:r>
+        <w:rPr>
+          <w:rFonts w:ascii="Times New Roman" w:hAnsi="Times New Roman" w:cs="Times New Roman"/>
+          <w:color w:val="232323"/>
+          <w:bdr w:val="none" w:sz="0" w:space="0" w:color="auto" w:frame="1"/>
+          <w:shd w:val="clear" w:color="auto" w:fill="FFFFFF"/>
+        </w:rPr>
+        <w:t>If</w:t>
+      </w:r>
+      <w:proofErr w:type="spellEnd"/>
+      <w:r>
+        <w:rPr>
+          <w:rFonts w:ascii="Times New Roman" w:hAnsi="Times New Roman" w:cs="Times New Roman"/>
+          <w:color w:val="232323"/>
+          <w:bdr w:val="none" w:sz="0" w:space="0" w:color="auto" w:frame="1"/>
+          <w:shd w:val="clear" w:color="auto" w:fill="FFFFFF"/>
+        </w:rPr>
+        <w:t xml:space="preserve"> </w:t>
+      </w:r>
+      <w:proofErr w:type="spellStart"/>
+      <w:r>
+        <w:rPr>
+          <w:rFonts w:ascii="Times New Roman" w:hAnsi="Times New Roman" w:cs="Times New Roman"/>
+          <w:color w:val="232323"/>
+          <w:bdr w:val="none" w:sz="0" w:space="0" w:color="auto" w:frame="1"/>
+          <w:shd w:val="clear" w:color="auto" w:fill="FFFFFF"/>
+        </w:rPr>
+        <w:t>she</w:t>
+      </w:r>
+      <w:proofErr w:type="spellEnd"/>
+      <w:r>
+        <w:rPr>
+          <w:rFonts w:ascii="Times New Roman" w:hAnsi="Times New Roman" w:cs="Times New Roman"/>
+          <w:color w:val="232323"/>
+          <w:bdr w:val="none" w:sz="0" w:space="0" w:color="auto" w:frame="1"/>
+          <w:shd w:val="clear" w:color="auto" w:fill="FFFFFF"/>
+        </w:rPr>
+        <w:t xml:space="preserve"> ............(</w:t>
+      </w:r>
+      <w:proofErr w:type="spellStart"/>
+      <w:r>
+        <w:rPr>
+          <w:rFonts w:ascii="Times New Roman" w:hAnsi="Times New Roman" w:cs="Times New Roman"/>
+          <w:color w:val="232323"/>
+          <w:bdr w:val="none" w:sz="0" w:space="0" w:color="auto" w:frame="1"/>
+          <w:shd w:val="clear" w:color="auto" w:fill="FFFFFF"/>
+        </w:rPr>
+        <w:t>leave</w:t>
+      </w:r>
+      <w:proofErr w:type="spellEnd"/>
+      <w:r>
+        <w:rPr>
+          <w:rFonts w:ascii="Times New Roman" w:hAnsi="Times New Roman" w:cs="Times New Roman"/>
+          <w:color w:val="232323"/>
+          <w:bdr w:val="none" w:sz="0" w:space="0" w:color="auto" w:frame="1"/>
+          <w:shd w:val="clear" w:color="auto" w:fill="FFFFFF"/>
+        </w:rPr>
+        <w:t xml:space="preserve">) </w:t>
+      </w:r>
+      <w:proofErr w:type="spellStart"/>
+      <w:r>
+        <w:rPr>
+          <w:rFonts w:ascii="Times New Roman" w:hAnsi="Times New Roman" w:cs="Times New Roman"/>
+          <w:color w:val="232323"/>
+          <w:bdr w:val="none" w:sz="0" w:space="0" w:color="auto" w:frame="1"/>
+          <w:shd w:val="clear" w:color="auto" w:fill="FFFFFF"/>
+        </w:rPr>
+        <w:t>last</w:t>
+      </w:r>
+      <w:proofErr w:type="spellEnd"/>
+      <w:r>
+        <w:rPr>
+          <w:rFonts w:ascii="Times New Roman" w:hAnsi="Times New Roman" w:cs="Times New Roman"/>
+          <w:color w:val="232323"/>
+          <w:bdr w:val="none" w:sz="0" w:space="0" w:color="auto" w:frame="1"/>
+          <w:shd w:val="clear" w:color="auto" w:fill="FFFFFF"/>
+        </w:rPr>
+        <w:t xml:space="preserve"> </w:t>
+      </w:r>
+      <w:proofErr w:type="spellStart"/>
+      <w:r>
+        <w:rPr>
+          <w:rFonts w:ascii="Times New Roman" w:hAnsi="Times New Roman" w:cs="Times New Roman"/>
+          <w:color w:val="232323"/>
+          <w:bdr w:val="none" w:sz="0" w:space="0" w:color="auto" w:frame="1"/>
+          <w:shd w:val="clear" w:color="auto" w:fill="FFFFFF"/>
+        </w:rPr>
+        <w:t>night</w:t>
+      </w:r>
+      <w:proofErr w:type="spellEnd"/>
+      <w:r>
+        <w:rPr>
+          <w:rFonts w:ascii="Times New Roman" w:hAnsi="Times New Roman" w:cs="Times New Roman"/>
+          <w:color w:val="232323"/>
+          <w:bdr w:val="none" w:sz="0" w:space="0" w:color="auto" w:frame="1"/>
+          <w:shd w:val="clear" w:color="auto" w:fill="FFFFFF"/>
+        </w:rPr>
+        <w:t xml:space="preserve">, </w:t>
+      </w:r>
+      <w:proofErr w:type="spellStart"/>
+      <w:r>
+        <w:rPr>
+          <w:rFonts w:ascii="Times New Roman" w:hAnsi="Times New Roman" w:cs="Times New Roman"/>
+          <w:color w:val="232323"/>
+          <w:bdr w:val="none" w:sz="0" w:space="0" w:color="auto" w:frame="1"/>
+          <w:shd w:val="clear" w:color="auto" w:fill="FFFFFF"/>
+        </w:rPr>
+        <w:t>she</w:t>
+      </w:r>
+      <w:proofErr w:type="spellEnd"/>
+      <w:r>
+        <w:rPr>
+          <w:rFonts w:ascii="Times New Roman" w:hAnsi="Times New Roman" w:cs="Times New Roman"/>
+          <w:color w:val="232323"/>
+          <w:bdr w:val="none" w:sz="0" w:space="0" w:color="auto" w:frame="1"/>
+          <w:shd w:val="clear" w:color="auto" w:fill="FFFFFF"/>
+        </w:rPr>
+        <w:t xml:space="preserve"> ....... (be) in London </w:t>
+      </w:r>
+      <w:proofErr w:type="spellStart"/>
+      <w:r>
+        <w:rPr>
+          <w:rFonts w:ascii="Times New Roman" w:hAnsi="Times New Roman" w:cs="Times New Roman"/>
+          <w:color w:val="232323"/>
+          <w:bdr w:val="none" w:sz="0" w:space="0" w:color="auto" w:frame="1"/>
+          <w:shd w:val="clear" w:color="auto" w:fill="FFFFFF"/>
+        </w:rPr>
+        <w:t>now</w:t>
+      </w:r>
+      <w:proofErr w:type="spellEnd"/>
+      <w:r>
+        <w:rPr>
+          <w:rFonts w:ascii="Times New Roman" w:hAnsi="Times New Roman" w:cs="Times New Roman"/>
+          <w:color w:val="232323"/>
+          <w:bdr w:val="none" w:sz="0" w:space="0" w:color="auto" w:frame="1"/>
+          <w:shd w:val="clear" w:color="auto" w:fill="FFFFFF"/>
+        </w:rPr>
+        <w:t>.</w:t>
+      </w:r>
+      <w:r>
+        <w:rPr>
+          <w:rFonts w:ascii="Times New Roman" w:hAnsi="Times New Roman" w:cs="Times New Roman"/>
+          <w:color w:val="232323"/>
+        </w:rPr>
+        <w:br/>
+      </w:r>
+      <w:r>
+        <w:rPr>
+          <w:rFonts w:ascii="Times New Roman" w:hAnsi="Times New Roman" w:cs="Times New Roman"/>
+          <w:color w:val="232323"/>
+          <w:bdr w:val="none" w:sz="0" w:space="0" w:color="auto" w:frame="1"/>
+          <w:shd w:val="clear" w:color="auto" w:fill="FFFFFF"/>
+        </w:rPr>
+        <w:t>5.</w:t>
+      </w:r>
+      <w:r>
+        <w:rPr>
+          <w:rFonts w:ascii="Times New Roman" w:hAnsi="Times New Roman" w:cs="Times New Roman"/>
+          <w:color w:val="232323"/>
+          <w:bdr w:val="none" w:sz="0" w:space="0" w:color="auto" w:frame="1"/>
+          <w:shd w:val="clear" w:color="auto" w:fill="FFFFFF"/>
+        </w:rPr>
+        <w:t xml:space="preserve"> </w:t>
+      </w:r>
+      <w:proofErr w:type="spellStart"/>
+      <w:r>
+        <w:rPr>
+          <w:rFonts w:ascii="Times New Roman" w:hAnsi="Times New Roman" w:cs="Times New Roman"/>
+          <w:color w:val="232323"/>
+          <w:bdr w:val="none" w:sz="0" w:space="0" w:color="auto" w:frame="1"/>
+          <w:shd w:val="clear" w:color="auto" w:fill="FFFFFF"/>
+        </w:rPr>
+        <w:t>If</w:t>
+      </w:r>
+      <w:proofErr w:type="spellEnd"/>
+      <w:r>
+        <w:rPr>
+          <w:rFonts w:ascii="Times New Roman" w:hAnsi="Times New Roman" w:cs="Times New Roman"/>
+          <w:color w:val="232323"/>
+          <w:bdr w:val="none" w:sz="0" w:space="0" w:color="auto" w:frame="1"/>
+          <w:shd w:val="clear" w:color="auto" w:fill="FFFFFF"/>
+        </w:rPr>
+        <w:t>  I ........(be)  </w:t>
+      </w:r>
+      <w:proofErr w:type="spellStart"/>
+      <w:r>
+        <w:rPr>
+          <w:rFonts w:ascii="Times New Roman" w:hAnsi="Times New Roman" w:cs="Times New Roman"/>
+          <w:color w:val="232323"/>
+          <w:bdr w:val="none" w:sz="0" w:space="0" w:color="auto" w:frame="1"/>
+          <w:shd w:val="clear" w:color="auto" w:fill="FFFFFF"/>
+        </w:rPr>
+        <w:t>you</w:t>
+      </w:r>
+      <w:proofErr w:type="spellEnd"/>
+      <w:r>
+        <w:rPr>
+          <w:rFonts w:ascii="Times New Roman" w:hAnsi="Times New Roman" w:cs="Times New Roman"/>
+          <w:color w:val="232323"/>
+          <w:bdr w:val="none" w:sz="0" w:space="0" w:color="auto" w:frame="1"/>
+          <w:shd w:val="clear" w:color="auto" w:fill="FFFFFF"/>
+        </w:rPr>
+        <w:t xml:space="preserve">, I ...............(order) </w:t>
+      </w:r>
+      <w:proofErr w:type="spellStart"/>
+      <w:r>
+        <w:rPr>
+          <w:rFonts w:ascii="Times New Roman" w:hAnsi="Times New Roman" w:cs="Times New Roman"/>
+          <w:color w:val="232323"/>
+          <w:bdr w:val="none" w:sz="0" w:space="0" w:color="auto" w:frame="1"/>
+          <w:shd w:val="clear" w:color="auto" w:fill="FFFFFF"/>
+        </w:rPr>
+        <w:t>more</w:t>
+      </w:r>
+      <w:proofErr w:type="spellEnd"/>
+      <w:r>
+        <w:rPr>
+          <w:rFonts w:ascii="Times New Roman" w:hAnsi="Times New Roman" w:cs="Times New Roman"/>
+          <w:color w:val="232323"/>
+          <w:bdr w:val="none" w:sz="0" w:space="0" w:color="auto" w:frame="1"/>
+          <w:shd w:val="clear" w:color="auto" w:fill="FFFFFF"/>
+        </w:rPr>
+        <w:t xml:space="preserve"> food for the </w:t>
+      </w:r>
+      <w:proofErr w:type="spellStart"/>
+      <w:r>
+        <w:rPr>
+          <w:rFonts w:ascii="Times New Roman" w:hAnsi="Times New Roman" w:cs="Times New Roman"/>
+          <w:color w:val="232323"/>
+          <w:bdr w:val="none" w:sz="0" w:space="0" w:color="auto" w:frame="1"/>
+          <w:shd w:val="clear" w:color="auto" w:fill="FFFFFF"/>
+        </w:rPr>
+        <w:t>last</w:t>
+      </w:r>
+      <w:proofErr w:type="spellEnd"/>
+      <w:r>
+        <w:rPr>
+          <w:rFonts w:ascii="Times New Roman" w:hAnsi="Times New Roman" w:cs="Times New Roman"/>
+          <w:color w:val="232323"/>
+          <w:bdr w:val="none" w:sz="0" w:space="0" w:color="auto" w:frame="1"/>
+          <w:shd w:val="clear" w:color="auto" w:fill="FFFFFF"/>
+        </w:rPr>
+        <w:t xml:space="preserve"> party.</w:t>
+      </w:r>
+      <w:r>
+        <w:rPr>
+          <w:rFonts w:ascii="Times New Roman" w:hAnsi="Times New Roman" w:cs="Times New Roman"/>
+          <w:color w:val="232323"/>
+        </w:rPr>
+        <w:br/>
+      </w:r>
+    </w:p>
+    <w:p>
+      <w:pPr>
+        <w:rPr>
+          <w:rFonts w:ascii="Times New Roman" w:hAnsi="Times New Roman" w:cs="Times New Roman"/>
+          <w:b/>
+        </w:rPr>
+      </w:pPr>
+      <w:r>
+        <w:rPr>
+          <w:rFonts w:ascii="Times New Roman" w:hAnsi="Times New Roman" w:cs="Times New Roman"/>
+          <w:b/>
+        </w:rPr>
+        <w:t>WAŻNE SŁOWA</w:t>
+      </w:r>
+    </w:p>
+    <w:p>
+      <w:pPr>
+        <w:rPr>
+          <w:rFonts w:ascii="Times New Roman" w:hAnsi="Times New Roman" w:cs="Times New Roman"/>
+        </w:rPr>
+      </w:pPr>
+      <w:r>
+        <w:rPr>
+          <w:rFonts w:ascii="Times New Roman" w:hAnsi="Times New Roman" w:cs="Times New Roman"/>
+        </w:rPr>
+        <w:t xml:space="preserve">FAIRNESS – </w:t>
+      </w:r>
+      <w:proofErr w:type="spellStart"/>
+      <w:r>
+        <w:rPr>
+          <w:rFonts w:ascii="Times New Roman" w:hAnsi="Times New Roman" w:cs="Times New Roman"/>
+        </w:rPr>
+        <w:t>being</w:t>
+      </w:r>
+      <w:proofErr w:type="spellEnd"/>
+      <w:r>
+        <w:rPr>
+          <w:rFonts w:ascii="Times New Roman" w:hAnsi="Times New Roman" w:cs="Times New Roman"/>
+        </w:rPr>
+        <w:t xml:space="preserve"> </w:t>
+      </w:r>
+      <w:proofErr w:type="spellStart"/>
+      <w:r>
+        <w:rPr>
+          <w:rFonts w:ascii="Times New Roman" w:hAnsi="Times New Roman" w:cs="Times New Roman"/>
+        </w:rPr>
+        <w:t>reasonable</w:t>
+      </w:r>
+      <w:proofErr w:type="spellEnd"/>
+      <w:r>
+        <w:rPr>
+          <w:rFonts w:ascii="Times New Roman" w:hAnsi="Times New Roman" w:cs="Times New Roman"/>
+        </w:rPr>
+        <w:t xml:space="preserve"> in </w:t>
+      </w:r>
+      <w:proofErr w:type="spellStart"/>
+      <w:r>
+        <w:rPr>
+          <w:rFonts w:ascii="Times New Roman" w:hAnsi="Times New Roman" w:cs="Times New Roman"/>
+        </w:rPr>
+        <w:t>judgement</w:t>
+      </w:r>
+      <w:proofErr w:type="spellEnd"/>
+    </w:p>
+    <w:p>
+      <w:pPr>
+        <w:rPr>
+          <w:rFonts w:ascii="Times New Roman" w:hAnsi="Times New Roman" w:cs="Times New Roman"/>
+        </w:rPr>
+      </w:pPr>
+      <w:r>
+        <w:rPr>
+          <w:rFonts w:ascii="Times New Roman" w:hAnsi="Times New Roman" w:cs="Times New Roman"/>
+        </w:rPr>
+        <w:t xml:space="preserve">AGGRESSION – </w:t>
+      </w:r>
+      <w:proofErr w:type="spellStart"/>
+      <w:r>
+        <w:rPr>
+          <w:rFonts w:ascii="Times New Roman" w:hAnsi="Times New Roman" w:cs="Times New Roman"/>
+        </w:rPr>
+        <w:t>threatening</w:t>
+      </w:r>
+      <w:proofErr w:type="spellEnd"/>
+      <w:r>
+        <w:rPr>
+          <w:rFonts w:ascii="Times New Roman" w:hAnsi="Times New Roman" w:cs="Times New Roman"/>
+        </w:rPr>
+        <w:t xml:space="preserve"> </w:t>
+      </w:r>
+      <w:proofErr w:type="spellStart"/>
+      <w:r>
+        <w:rPr>
+          <w:rFonts w:ascii="Times New Roman" w:hAnsi="Times New Roman" w:cs="Times New Roman"/>
+        </w:rPr>
+        <w:t>behaviour</w:t>
+      </w:r>
+      <w:proofErr w:type="spellEnd"/>
+    </w:p>
+    <w:p>
+      <w:pPr>
+        <w:rPr>
+          <w:rFonts w:ascii="Times New Roman" w:hAnsi="Times New Roman" w:cs="Times New Roman"/>
+        </w:rPr>
+      </w:pPr>
+      <w:r>
+        <w:rPr>
+          <w:rFonts w:ascii="Times New Roman" w:hAnsi="Times New Roman" w:cs="Times New Roman"/>
+        </w:rPr>
+        <w:t xml:space="preserve">CONTROL – </w:t>
+      </w:r>
+      <w:r>
+        <w:rPr>
+          <w:rFonts w:ascii="Times New Roman" w:hAnsi="Times New Roman" w:cs="Times New Roman"/>
+        </w:rPr>
+        <w:t xml:space="preserve">the </w:t>
+      </w:r>
+      <w:proofErr w:type="spellStart"/>
+      <w:r>
+        <w:rPr>
+          <w:rFonts w:ascii="Times New Roman" w:hAnsi="Times New Roman" w:cs="Times New Roman"/>
+        </w:rPr>
+        <w:t>ability</w:t>
+      </w:r>
+      <w:proofErr w:type="spellEnd"/>
+      <w:r>
+        <w:rPr>
+          <w:rFonts w:ascii="Times New Roman" w:hAnsi="Times New Roman" w:cs="Times New Roman"/>
+        </w:rPr>
+        <w:t xml:space="preserve"> to </w:t>
+      </w:r>
+      <w:proofErr w:type="spellStart"/>
+      <w:r>
+        <w:rPr>
+          <w:rFonts w:ascii="Times New Roman" w:hAnsi="Times New Roman" w:cs="Times New Roman"/>
+        </w:rPr>
+        <w:t>make</w:t>
+      </w:r>
+      <w:proofErr w:type="spellEnd"/>
+      <w:r>
+        <w:rPr>
+          <w:rFonts w:ascii="Times New Roman" w:hAnsi="Times New Roman" w:cs="Times New Roman"/>
+        </w:rPr>
+        <w:t xml:space="preserve"> </w:t>
+      </w:r>
+      <w:proofErr w:type="spellStart"/>
+      <w:r>
+        <w:rPr>
+          <w:rFonts w:ascii="Times New Roman" w:hAnsi="Times New Roman" w:cs="Times New Roman"/>
+        </w:rPr>
+        <w:t>someone</w:t>
+      </w:r>
+      <w:proofErr w:type="spellEnd"/>
+      <w:r>
+        <w:rPr>
+          <w:rFonts w:ascii="Times New Roman" w:hAnsi="Times New Roman" w:cs="Times New Roman"/>
+        </w:rPr>
+        <w:t xml:space="preserve"> do </w:t>
+      </w:r>
+      <w:proofErr w:type="spellStart"/>
+      <w:r>
+        <w:rPr>
+          <w:rFonts w:ascii="Times New Roman" w:hAnsi="Times New Roman" w:cs="Times New Roman"/>
+        </w:rPr>
+        <w:t>something</w:t>
+      </w:r>
+      <w:proofErr w:type="spellEnd"/>
+    </w:p>
+    <w:p>
+      <w:pPr>
+        <w:rPr>
+          <w:rFonts w:ascii="Times New Roman" w:hAnsi="Times New Roman" w:cs="Times New Roman"/>
+        </w:rPr>
+      </w:pPr>
+      <w:r>
+        <w:rPr>
+          <w:rFonts w:ascii="Times New Roman" w:hAnsi="Times New Roman" w:cs="Times New Roman"/>
+        </w:rPr>
+        <w:t xml:space="preserve">EQUALITY – a </w:t>
+      </w:r>
+      <w:proofErr w:type="spellStart"/>
+      <w:r>
+        <w:rPr>
+          <w:rFonts w:ascii="Times New Roman" w:hAnsi="Times New Roman" w:cs="Times New Roman"/>
+        </w:rPr>
+        <w:t>situation</w:t>
+      </w:r>
+      <w:proofErr w:type="spellEnd"/>
+      <w:r>
+        <w:rPr>
+          <w:rFonts w:ascii="Times New Roman" w:hAnsi="Times New Roman" w:cs="Times New Roman"/>
+        </w:rPr>
+        <w:t xml:space="preserve"> </w:t>
+      </w:r>
+      <w:proofErr w:type="spellStart"/>
+      <w:r>
+        <w:rPr>
+          <w:rFonts w:ascii="Times New Roman" w:hAnsi="Times New Roman" w:cs="Times New Roman"/>
+        </w:rPr>
+        <w:t>where</w:t>
+      </w:r>
+      <w:proofErr w:type="spellEnd"/>
+      <w:r>
+        <w:rPr>
+          <w:rFonts w:ascii="Times New Roman" w:hAnsi="Times New Roman" w:cs="Times New Roman"/>
+        </w:rPr>
+        <w:t xml:space="preserve"> </w:t>
+      </w:r>
+      <w:proofErr w:type="spellStart"/>
+      <w:r>
+        <w:rPr>
+          <w:rFonts w:ascii="Times New Roman" w:hAnsi="Times New Roman" w:cs="Times New Roman"/>
+        </w:rPr>
+        <w:t>people</w:t>
+      </w:r>
+      <w:proofErr w:type="spellEnd"/>
+      <w:r>
+        <w:rPr>
+          <w:rFonts w:ascii="Times New Roman" w:hAnsi="Times New Roman" w:cs="Times New Roman"/>
+        </w:rPr>
+        <w:t xml:space="preserve"> </w:t>
+      </w:r>
+      <w:proofErr w:type="spellStart"/>
+      <w:r>
+        <w:rPr>
+          <w:rFonts w:ascii="Times New Roman" w:hAnsi="Times New Roman" w:cs="Times New Roman"/>
+        </w:rPr>
+        <w:t>have</w:t>
+      </w:r>
+      <w:proofErr w:type="spellEnd"/>
+      <w:r>
+        <w:rPr>
+          <w:rFonts w:ascii="Times New Roman" w:hAnsi="Times New Roman" w:cs="Times New Roman"/>
+        </w:rPr>
+        <w:t xml:space="preserve"> the same </w:t>
+      </w:r>
+      <w:proofErr w:type="spellStart"/>
+      <w:r>
+        <w:rPr>
+          <w:rFonts w:ascii="Times New Roman" w:hAnsi="Times New Roman" w:cs="Times New Roman"/>
+        </w:rPr>
+        <w:t>rights</w:t>
+      </w:r>
+      <w:proofErr w:type="spellEnd"/>
+    </w:p>
+    <w:p>
+      <w:pPr>
+        <w:rPr>
+          <w:rFonts w:ascii="Times New Roman" w:hAnsi="Times New Roman" w:cs="Times New Roman"/>
+        </w:rPr>
+      </w:pPr>
+      <w:r>
+        <w:rPr>
+          <w:rFonts w:ascii="Times New Roman" w:hAnsi="Times New Roman" w:cs="Times New Roman"/>
+        </w:rPr>
+        <w:t>JUSTICE -</w:t>
+      </w:r>
+      <w:r>
+        <w:rPr>
+          <w:rFonts w:ascii="Times New Roman" w:hAnsi="Times New Roman" w:cs="Times New Roman"/>
+        </w:rPr>
+        <w:t xml:space="preserve"> </w:t>
+      </w:r>
+      <w:proofErr w:type="spellStart"/>
+      <w:r>
+        <w:rPr>
+          <w:rFonts w:ascii="Times New Roman" w:hAnsi="Times New Roman" w:cs="Times New Roman"/>
+        </w:rPr>
+        <w:t>being</w:t>
+      </w:r>
+      <w:proofErr w:type="spellEnd"/>
+      <w:r>
+        <w:rPr>
+          <w:rFonts w:ascii="Times New Roman" w:hAnsi="Times New Roman" w:cs="Times New Roman"/>
+        </w:rPr>
+        <w:t xml:space="preserve"> </w:t>
+      </w:r>
+      <w:proofErr w:type="spellStart"/>
+      <w:r>
+        <w:rPr>
+          <w:rFonts w:ascii="Times New Roman" w:hAnsi="Times New Roman" w:cs="Times New Roman"/>
+        </w:rPr>
+        <w:t>reasonable</w:t>
+      </w:r>
+      <w:proofErr w:type="spellEnd"/>
+      <w:r>
+        <w:rPr>
+          <w:rFonts w:ascii="Times New Roman" w:hAnsi="Times New Roman" w:cs="Times New Roman"/>
+        </w:rPr>
+        <w:t xml:space="preserve"> in </w:t>
+      </w:r>
+      <w:proofErr w:type="spellStart"/>
+      <w:r>
+        <w:rPr>
+          <w:rFonts w:ascii="Times New Roman" w:hAnsi="Times New Roman" w:cs="Times New Roman"/>
+        </w:rPr>
+        <w:t>judgement</w:t>
+      </w:r>
+      <w:proofErr w:type="spellEnd"/>
+      <w:r>
+        <w:rPr>
+          <w:rFonts w:ascii="Times New Roman" w:hAnsi="Times New Roman" w:cs="Times New Roman"/>
+        </w:rPr>
+        <w:t xml:space="preserve"> </w:t>
+      </w:r>
+    </w:p>
+    <w:p>
+      <w:pPr>
+        <w:rPr>
+          <w:rFonts w:ascii="Times New Roman" w:hAnsi="Times New Roman" w:cs="Times New Roman"/>
+        </w:rPr>
+      </w:pPr>
+      <w:r>
+        <w:rPr>
+          <w:rFonts w:ascii="Times New Roman" w:hAnsi="Times New Roman" w:cs="Times New Roman"/>
+        </w:rPr>
+        <w:t xml:space="preserve">GREED - </w:t>
+      </w:r>
+      <w:proofErr w:type="spellStart"/>
+      <w:r>
+        <w:rPr>
+          <w:rFonts w:ascii="Times New Roman" w:hAnsi="Times New Roman" w:cs="Times New Roman"/>
+        </w:rPr>
+        <w:t>strong</w:t>
+      </w:r>
+      <w:proofErr w:type="spellEnd"/>
+      <w:r>
+        <w:rPr>
+          <w:rFonts w:ascii="Times New Roman" w:hAnsi="Times New Roman" w:cs="Times New Roman"/>
+        </w:rPr>
+        <w:t xml:space="preserve"> </w:t>
+      </w:r>
+      <w:proofErr w:type="spellStart"/>
+      <w:r>
+        <w:rPr>
+          <w:rFonts w:ascii="Times New Roman" w:hAnsi="Times New Roman" w:cs="Times New Roman"/>
+        </w:rPr>
+        <w:t>desire</w:t>
+      </w:r>
+      <w:proofErr w:type="spellEnd"/>
+      <w:r>
+        <w:rPr>
+          <w:rFonts w:ascii="Times New Roman" w:hAnsi="Times New Roman" w:cs="Times New Roman"/>
+        </w:rPr>
+        <w:t xml:space="preserve"> for </w:t>
+      </w:r>
+      <w:proofErr w:type="spellStart"/>
+      <w:r>
+        <w:rPr>
+          <w:rFonts w:ascii="Times New Roman" w:hAnsi="Times New Roman" w:cs="Times New Roman"/>
+        </w:rPr>
+        <w:t>more</w:t>
+      </w:r>
+      <w:proofErr w:type="spellEnd"/>
+      <w:r>
+        <w:rPr>
+          <w:rFonts w:ascii="Times New Roman" w:hAnsi="Times New Roman" w:cs="Times New Roman"/>
+        </w:rPr>
+        <w:t xml:space="preserve"> </w:t>
+      </w:r>
+      <w:proofErr w:type="spellStart"/>
+      <w:r>
+        <w:rPr>
+          <w:rFonts w:ascii="Times New Roman" w:hAnsi="Times New Roman" w:cs="Times New Roman"/>
+        </w:rPr>
+        <w:t>money</w:t>
+      </w:r>
+      <w:proofErr w:type="spellEnd"/>
+      <w:r>
+        <w:rPr>
+          <w:rFonts w:ascii="Times New Roman" w:hAnsi="Times New Roman" w:cs="Times New Roman"/>
+        </w:rPr>
+        <w:t xml:space="preserve">, food </w:t>
+      </w:r>
+      <w:proofErr w:type="spellStart"/>
+      <w:r>
+        <w:rPr>
+          <w:rFonts w:ascii="Times New Roman" w:hAnsi="Times New Roman" w:cs="Times New Roman"/>
+        </w:rPr>
+        <w:t>or</w:t>
+      </w:r>
+      <w:proofErr w:type="spellEnd"/>
+      <w:r>
+        <w:rPr>
+          <w:rFonts w:ascii="Times New Roman" w:hAnsi="Times New Roman" w:cs="Times New Roman"/>
+        </w:rPr>
+        <w:t xml:space="preserve"> </w:t>
+      </w:r>
+      <w:proofErr w:type="spellStart"/>
+      <w:r>
+        <w:rPr>
+          <w:rFonts w:ascii="Times New Roman" w:hAnsi="Times New Roman" w:cs="Times New Roman"/>
+        </w:rPr>
+        <w:t>other</w:t>
+      </w:r>
+      <w:proofErr w:type="spellEnd"/>
+      <w:r>
+        <w:rPr>
+          <w:rFonts w:ascii="Times New Roman" w:hAnsi="Times New Roman" w:cs="Times New Roman"/>
+        </w:rPr>
+        <w:t xml:space="preserve"> </w:t>
+      </w:r>
+      <w:proofErr w:type="spellStart"/>
+      <w:r>
+        <w:rPr>
+          <w:rFonts w:ascii="Times New Roman" w:hAnsi="Times New Roman" w:cs="Times New Roman"/>
+        </w:rPr>
+        <w:t>things</w:t>
+      </w:r>
+      <w:proofErr w:type="spellEnd"/>
+    </w:p>
+    <w:p>
+      <w:pPr>
+        <w:rPr>
+          <w:rFonts w:ascii="Times New Roman" w:hAnsi="Times New Roman" w:cs="Times New Roman"/>
+        </w:rPr>
+      </w:pPr>
+      <w:r>
+        <w:rPr>
+          <w:rFonts w:ascii="Times New Roman" w:hAnsi="Times New Roman" w:cs="Times New Roman"/>
+        </w:rPr>
+        <w:t xml:space="preserve">POWER – the </w:t>
+      </w:r>
+      <w:proofErr w:type="spellStart"/>
+      <w:r>
+        <w:rPr>
+          <w:rFonts w:ascii="Times New Roman" w:hAnsi="Times New Roman" w:cs="Times New Roman"/>
+        </w:rPr>
+        <w:t>ability</w:t>
+      </w:r>
+      <w:proofErr w:type="spellEnd"/>
+      <w:r>
+        <w:rPr>
+          <w:rFonts w:ascii="Times New Roman" w:hAnsi="Times New Roman" w:cs="Times New Roman"/>
+        </w:rPr>
+        <w:t xml:space="preserve"> to </w:t>
+      </w:r>
+      <w:proofErr w:type="spellStart"/>
+      <w:r>
+        <w:rPr>
+          <w:rFonts w:ascii="Times New Roman" w:hAnsi="Times New Roman" w:cs="Times New Roman"/>
+        </w:rPr>
+        <w:t>make</w:t>
+      </w:r>
+      <w:proofErr w:type="spellEnd"/>
+      <w:r>
+        <w:rPr>
+          <w:rFonts w:ascii="Times New Roman" w:hAnsi="Times New Roman" w:cs="Times New Roman"/>
+        </w:rPr>
+        <w:t xml:space="preserve"> </w:t>
+      </w:r>
+      <w:proofErr w:type="spellStart"/>
+      <w:r>
+        <w:rPr>
+          <w:rFonts w:ascii="Times New Roman" w:hAnsi="Times New Roman" w:cs="Times New Roman"/>
+        </w:rPr>
+        <w:t>someone</w:t>
+      </w:r>
+      <w:proofErr w:type="spellEnd"/>
+      <w:r>
+        <w:rPr>
+          <w:rFonts w:ascii="Times New Roman" w:hAnsi="Times New Roman" w:cs="Times New Roman"/>
+        </w:rPr>
+        <w:t xml:space="preserve"> do </w:t>
+      </w:r>
+      <w:proofErr w:type="spellStart"/>
+      <w:r>
+        <w:rPr>
+          <w:rFonts w:ascii="Times New Roman" w:hAnsi="Times New Roman" w:cs="Times New Roman"/>
+        </w:rPr>
+        <w:t>something</w:t>
+      </w:r>
+      <w:proofErr w:type="spellEnd"/>
+    </w:p>
+    <w:p>
+      <w:pPr>
+        <w:rPr>
+          <w:rFonts w:ascii="Times New Roman" w:hAnsi="Times New Roman" w:cs="Times New Roman"/>
+        </w:rPr>
+      </w:pPr>
+      <w:r>
+        <w:rPr>
+          <w:rFonts w:ascii="Times New Roman" w:hAnsi="Times New Roman" w:cs="Times New Roman"/>
+        </w:rPr>
+        <w:t xml:space="preserve">GENEROSITY – </w:t>
+      </w:r>
+      <w:proofErr w:type="spellStart"/>
+      <w:r>
+        <w:rPr>
+          <w:rFonts w:ascii="Times New Roman" w:hAnsi="Times New Roman" w:cs="Times New Roman"/>
+        </w:rPr>
+        <w:t>being</w:t>
+      </w:r>
+      <w:proofErr w:type="spellEnd"/>
+      <w:r>
+        <w:rPr>
+          <w:rFonts w:ascii="Times New Roman" w:hAnsi="Times New Roman" w:cs="Times New Roman"/>
+        </w:rPr>
+        <w:t xml:space="preserve"> </w:t>
+      </w:r>
+      <w:proofErr w:type="spellStart"/>
+      <w:r>
+        <w:rPr>
+          <w:rFonts w:ascii="Times New Roman" w:hAnsi="Times New Roman" w:cs="Times New Roman"/>
+        </w:rPr>
+        <w:t>kind</w:t>
+      </w:r>
+      <w:proofErr w:type="spellEnd"/>
+      <w:r>
+        <w:rPr>
+          <w:rFonts w:ascii="Times New Roman" w:hAnsi="Times New Roman" w:cs="Times New Roman"/>
+        </w:rPr>
+        <w:t xml:space="preserve"> and </w:t>
+      </w:r>
+      <w:proofErr w:type="spellStart"/>
+      <w:r>
+        <w:rPr>
+          <w:rFonts w:ascii="Times New Roman" w:hAnsi="Times New Roman" w:cs="Times New Roman"/>
+        </w:rPr>
+        <w:t>willing</w:t>
+      </w:r>
+      <w:proofErr w:type="spellEnd"/>
+      <w:r>
+        <w:rPr>
+          <w:rFonts w:ascii="Times New Roman" w:hAnsi="Times New Roman" w:cs="Times New Roman"/>
+        </w:rPr>
+        <w:t xml:space="preserve"> to </w:t>
+      </w:r>
+      <w:proofErr w:type="spellStart"/>
+      <w:r>
+        <w:rPr>
+          <w:rFonts w:ascii="Times New Roman" w:hAnsi="Times New Roman" w:cs="Times New Roman"/>
+        </w:rPr>
+        <w:t>give</w:t>
+      </w:r>
+      <w:proofErr w:type="spellEnd"/>
+    </w:p>
+    <w:p>
+      <w:pPr>
+        <w:rPr>
+          <w:rFonts w:ascii="Times New Roman" w:hAnsi="Times New Roman" w:cs="Times New Roman"/>
+        </w:rPr>
+      </w:pPr>
+    </w:p>
+    <w:p>
+      <w:pPr>
+        <w:rPr>
+          <w:rFonts w:ascii="Times New Roman" w:hAnsi="Times New Roman" w:cs="Times New Roman"/>
+        </w:rPr>
+      </w:pPr>
+    </w:p>
+    <w:p>
+      <w:pPr>
+        <w:rPr>
+          <w:rFonts w:ascii="Times New Roman" w:hAnsi="Times New Roman" w:cs="Times New Roman"/>
+        </w:rPr>
+      </w:pPr>
     </w:p>
     <w:p>
       <w:pPr>
@@ -1353,6 +4367,25 @@
       <w:contextualSpacing/>
     </w:pPr>
   </w:style>
+  <w:style w:type="table" w:styleId="Tabela-Siatka">
+    <w:name w:val="Table Grid"/>
+    <w:basedOn w:val="Standardowy"/>
+    <w:uiPriority w:val="39"/>
+    <w:rsid w:val="00B01479"/>
+    <w:pPr>
+      <w:spacing w:after="0" w:line="240" w:lineRule="auto"/>
+    </w:pPr>
+    <w:tblPr>
+      <w:tblBorders>
+        <w:top w:val="single" w:sz="4" w:space="0" w:color="auto"/>
+        <w:left w:val="single" w:sz="4" w:space="0" w:color="auto"/>
+        <w:bottom w:val="single" w:sz="4" w:space="0" w:color="auto"/>
+        <w:right w:val="single" w:sz="4" w:space="0" w:color="auto"/>
+        <w:insideH w:val="single" w:sz="4" w:space="0" w:color="auto"/>
+        <w:insideV w:val="single" w:sz="4" w:space="0" w:color="auto"/>
+      </w:tblBorders>
+    </w:tblPr>
+  </w:style>
 </w:styles>
 </file>
 
